--- a/Nuxt.js.docx
+++ b/Nuxt.js.docx
@@ -9,6 +9,7 @@
           <w:bCs/>
           <w:sz w:val="26"/>
           <w:szCs w:val="26"/>
+          <w:u w:val="single"/>
         </w:rPr>
       </w:pPr>
       <w:r>
@@ -17,6 +18,7 @@
           <w:bCs/>
           <w:sz w:val="26"/>
           <w:szCs w:val="26"/>
+          <w:u w:val="single"/>
         </w:rPr>
         <w:t>Commands</w:t>
       </w:r>
@@ -24,8 +26,11 @@
     <w:p>
       <w:pPr>
         <w:rPr>
-          <w:sz w:val="26"/>
-          <w:szCs w:val="26"/>
+          <w:rFonts w:hint="cs"/>
+          <w:sz w:val="26"/>
+          <w:szCs w:val="26"/>
+          <w:rtl/>
+          <w:lang w:bidi="ar-EG"/>
         </w:rPr>
       </w:pPr>
       <w:r>
@@ -128,6 +133,7 @@
           <w:bCs/>
           <w:sz w:val="26"/>
           <w:szCs w:val="26"/>
+          <w:u w:val="single"/>
         </w:rPr>
       </w:pPr>
       <w:r>
@@ -136,6 +142,7 @@
           <w:bCs/>
           <w:sz w:val="26"/>
           <w:szCs w:val="26"/>
+          <w:u w:val="single"/>
         </w:rPr>
         <w:t>Routes</w:t>
       </w:r>
@@ -200,6 +207,7 @@
           <w:bCs/>
           <w:sz w:val="26"/>
           <w:szCs w:val="26"/>
+          <w:u w:val="single"/>
         </w:rPr>
       </w:pPr>
       <w:r>
@@ -208,228 +216,148 @@
           <w:bCs/>
           <w:sz w:val="26"/>
           <w:szCs w:val="26"/>
-        </w:rPr>
-        <w:t>N</w:t>
-      </w:r>
-      <w:r>
+          <w:u w:val="single"/>
+        </w:rPr>
+        <w:t>Nuxt dynamic routes</w:t>
+      </w:r>
+    </w:p>
+    <w:p>
+      <w:pPr>
+        <w:rPr>
+          <w:sz w:val="26"/>
+          <w:szCs w:val="26"/>
+        </w:rPr>
+      </w:pPr>
+      <w:r>
+        <w:rPr>
+          <w:sz w:val="26"/>
+          <w:szCs w:val="26"/>
+        </w:rPr>
+        <w:t xml:space="preserve">Under score (_) in nuxt refer to params </w:t>
+      </w:r>
+      <w:r>
+        <w:rPr>
+          <w:sz w:val="26"/>
+          <w:szCs w:val="26"/>
+        </w:rPr>
+        <w:t>in Vue</w:t>
+      </w:r>
+    </w:p>
+    <w:p>
+      <w:pPr>
+        <w:rPr>
+          <w:sz w:val="26"/>
+          <w:szCs w:val="26"/>
+        </w:rPr>
+      </w:pPr>
+      <w:r>
+        <w:rPr>
+          <w:sz w:val="26"/>
+          <w:szCs w:val="26"/>
+        </w:rPr>
+        <w:t>So if create _id folder and add index it we will be like /params</w:t>
+      </w:r>
+    </w:p>
+    <w:p>
+      <w:pPr>
+        <w:rPr>
+          <w:sz w:val="26"/>
+          <w:szCs w:val="26"/>
+        </w:rPr>
+      </w:pPr>
+      <w:r>
+        <w:rPr>
+          <w:sz w:val="26"/>
+          <w:szCs w:val="26"/>
+        </w:rPr>
+        <w:t>Ex: test/_id/index.vue</w:t>
+      </w:r>
+    </w:p>
+    <w:p>
+      <w:pPr>
+        <w:rPr>
+          <w:sz w:val="26"/>
+          <w:szCs w:val="26"/>
+        </w:rPr>
+      </w:pPr>
+      <w:r>
+        <w:rPr>
+          <w:sz w:val="26"/>
+          <w:szCs w:val="26"/>
+        </w:rPr>
+        <w:t>Go to URL test/_id/4</w:t>
+      </w:r>
+    </w:p>
+    <w:p>
+      <w:pPr>
+        <w:rPr>
+          <w:sz w:val="26"/>
+          <w:szCs w:val="26"/>
+          <w:lang w:bidi="ar-EG"/>
+        </w:rPr>
+      </w:pPr>
+      <w:r>
+        <w:rPr>
+          <w:sz w:val="26"/>
+          <w:szCs w:val="26"/>
+        </w:rPr>
+        <w:t>$route.params.id</w:t>
+      </w:r>
+      <w:r>
+        <w:rPr>
+          <w:sz w:val="26"/>
+          <w:szCs w:val="26"/>
+        </w:rPr>
+        <w:t xml:space="preserve"> </w:t>
+      </w:r>
+      <w:r>
+        <w:rPr>
+          <w:sz w:val="26"/>
+          <w:szCs w:val="26"/>
+          <w:lang w:bidi="ar-EG"/>
+        </w:rPr>
+        <w:t>will be = 4</w:t>
+      </w:r>
+    </w:p>
+    <w:p>
+      <w:pPr>
+        <w:rPr>
+          <w:sz w:val="26"/>
+          <w:szCs w:val="26"/>
+          <w:lang w:bidi="ar-EG"/>
+        </w:rPr>
+      </w:pPr>
+      <w:r>
+        <w:rPr>
+          <w:sz w:val="26"/>
+          <w:szCs w:val="26"/>
+          <w:lang w:bidi="ar-EG"/>
+        </w:rPr>
+        <w:br w:type="page"/>
+      </w:r>
+    </w:p>
+    <w:p>
+      <w:pPr>
         <w:rPr>
           <w:b/>
           <w:bCs/>
           <w:sz w:val="26"/>
           <w:szCs w:val="26"/>
-        </w:rPr>
-        <w:t>uxt dynamic routes</w:t>
-      </w:r>
-    </w:p>
-    <w:p>
-      <w:pPr>
-        <w:rPr>
-          <w:sz w:val="26"/>
-          <w:szCs w:val="26"/>
-        </w:rPr>
-      </w:pPr>
-      <w:r>
-        <w:rPr>
-          <w:sz w:val="26"/>
-          <w:szCs w:val="26"/>
-        </w:rPr>
-        <w:t xml:space="preserve">Under score (_) in nuxt refer to params </w:t>
-      </w:r>
-      <w:r>
-        <w:rPr>
-          <w:sz w:val="26"/>
-          <w:szCs w:val="26"/>
-        </w:rPr>
-        <w:t>in Vue</w:t>
-      </w:r>
-    </w:p>
-    <w:p>
-      <w:pPr>
-        <w:rPr>
-          <w:sz w:val="26"/>
-          <w:szCs w:val="26"/>
-        </w:rPr>
-      </w:pPr>
-      <w:r>
-        <w:rPr>
-          <w:sz w:val="26"/>
-          <w:szCs w:val="26"/>
-        </w:rPr>
-        <w:t>So if create _id folder and add index it we will be like /params</w:t>
-      </w:r>
-    </w:p>
-    <w:p>
-      <w:pPr>
-        <w:rPr>
-          <w:sz w:val="26"/>
-          <w:szCs w:val="26"/>
-        </w:rPr>
-      </w:pPr>
-      <w:r>
-        <w:rPr>
-          <w:sz w:val="26"/>
-          <w:szCs w:val="26"/>
-        </w:rPr>
-        <w:t>Ex: test/_id/index.vue</w:t>
-      </w:r>
-    </w:p>
-    <w:p>
-      <w:pPr>
-        <w:rPr>
-          <w:sz w:val="26"/>
-          <w:szCs w:val="26"/>
-        </w:rPr>
-      </w:pPr>
-      <w:r>
-        <w:rPr>
-          <w:sz w:val="26"/>
-          <w:szCs w:val="26"/>
-        </w:rPr>
-        <w:t xml:space="preserve">Go to URL </w:t>
-      </w:r>
-      <w:r>
-        <w:rPr>
-          <w:sz w:val="26"/>
-          <w:szCs w:val="26"/>
-        </w:rPr>
-        <w:t>test/_id/</w:t>
-      </w:r>
-      <w:r>
-        <w:rPr>
-          <w:sz w:val="26"/>
-          <w:szCs w:val="26"/>
-        </w:rPr>
-        <w:t>4</w:t>
-      </w:r>
-    </w:p>
-    <w:p>
-      <w:pPr>
-        <w:rPr>
-          <w:sz w:val="26"/>
-          <w:szCs w:val="26"/>
-          <w:lang w:bidi="ar-EG"/>
-        </w:rPr>
-      </w:pPr>
-      <w:r>
-        <w:rPr>
-          <w:sz w:val="26"/>
-          <w:szCs w:val="26"/>
-        </w:rPr>
-        <w:t>$route.params.id</w:t>
-      </w:r>
-      <w:r>
-        <w:rPr>
-          <w:sz w:val="26"/>
-          <w:szCs w:val="26"/>
-        </w:rPr>
-        <w:t xml:space="preserve"> </w:t>
-      </w:r>
-      <w:r>
-        <w:rPr>
-          <w:sz w:val="26"/>
-          <w:szCs w:val="26"/>
-          <w:lang w:bidi="ar-EG"/>
-        </w:rPr>
-        <w:t>will be = 4</w:t>
-      </w:r>
-    </w:p>
-    <w:p>
-      <w:pPr>
-        <w:rPr>
-          <w:sz w:val="26"/>
-          <w:szCs w:val="26"/>
-          <w:lang w:bidi="ar-EG"/>
-        </w:rPr>
-      </w:pPr>
-      <w:r>
-        <w:rPr>
-          <w:sz w:val="26"/>
-          <w:szCs w:val="26"/>
-          <w:lang w:bidi="ar-EG"/>
-        </w:rPr>
-        <w:br w:type="page"/>
-      </w:r>
-    </w:p>
-    <w:p>
-      <w:pPr>
+          <w:u w:val="single"/>
+          <w:lang w:bidi="ar-EG"/>
+        </w:rPr>
+      </w:pPr>
+      <w:r>
         <w:rPr>
           <w:b/>
           <w:bCs/>
           <w:sz w:val="26"/>
           <w:szCs w:val="26"/>
-          <w:lang w:bidi="ar-EG"/>
-        </w:rPr>
-      </w:pPr>
-      <w:r>
-        <w:rPr>
-          <w:b/>
-          <w:bCs/>
-          <w:sz w:val="26"/>
-          <w:szCs w:val="26"/>
+          <w:u w:val="single"/>
           <w:lang w:bidi="ar-EG"/>
         </w:rPr>
         <w:lastRenderedPageBreak/>
-        <w:t>a</w:t>
-      </w:r>
-      <w:r>
-        <w:rPr>
-          <w:b/>
-          <w:bCs/>
-          <w:sz w:val="26"/>
-          <w:szCs w:val="26"/>
-          <w:lang w:bidi="ar-EG"/>
-        </w:rPr>
-        <w:t>sync</w:t>
-      </w:r>
-      <w:r>
-        <w:rPr>
-          <w:b/>
-          <w:bCs/>
-          <w:sz w:val="26"/>
-          <w:szCs w:val="26"/>
-          <w:lang w:bidi="ar-EG"/>
-        </w:rPr>
-        <w:t>D</w:t>
-      </w:r>
-      <w:r>
-        <w:rPr>
-          <w:b/>
-          <w:bCs/>
-          <w:sz w:val="26"/>
-          <w:szCs w:val="26"/>
-          <w:lang w:bidi="ar-EG"/>
-        </w:rPr>
-        <w:t>ata</w:t>
-      </w:r>
-      <w:r>
-        <w:rPr>
-          <w:b/>
-          <w:bCs/>
-          <w:sz w:val="26"/>
-          <w:szCs w:val="26"/>
-          <w:lang w:bidi="ar-EG"/>
-        </w:rPr>
-        <w:t>()</w:t>
-      </w:r>
-      <w:r>
-        <w:rPr>
-          <w:b/>
-          <w:bCs/>
-          <w:sz w:val="26"/>
-          <w:szCs w:val="26"/>
-          <w:lang w:bidi="ar-EG"/>
-        </w:rPr>
-        <w:t xml:space="preserve"> vs data</w:t>
-      </w:r>
-      <w:r>
-        <w:rPr>
-          <w:b/>
-          <w:bCs/>
-          <w:sz w:val="26"/>
-          <w:szCs w:val="26"/>
-          <w:lang w:bidi="ar-EG"/>
-        </w:rPr>
-        <w:t>()</w:t>
+        <w:t>asyncData() vs data()</w:t>
       </w:r>
     </w:p>
     <w:p>
@@ -722,19 +650,538 @@
     <w:p>
       <w:pPr>
         <w:rPr>
+          <w:sz w:val="26"/>
+          <w:szCs w:val="26"/>
+          <w:rtl/>
+          <w:lang w:bidi="ar-EG"/>
+        </w:rPr>
+      </w:pPr>
+    </w:p>
+    <w:p>
+      <w:pPr>
+        <w:rPr>
+          <w:sz w:val="26"/>
+          <w:szCs w:val="26"/>
+          <w:lang w:bidi="ar-EG"/>
+        </w:rPr>
+      </w:pPr>
+    </w:p>
+    <w:p>
+      <w:pPr>
+        <w:rPr>
+          <w:b/>
+          <w:bCs/>
+          <w:sz w:val="26"/>
+          <w:szCs w:val="26"/>
+          <w:u w:val="single"/>
+          <w:lang w:bidi="ar-EG"/>
+        </w:rPr>
+      </w:pPr>
+      <w:r>
+        <w:rPr>
+          <w:b/>
+          <w:bCs/>
+          <w:sz w:val="26"/>
+          <w:szCs w:val="26"/>
+          <w:u w:val="single"/>
+          <w:lang w:bidi="ar-EG"/>
+        </w:rPr>
+        <w:t xml:space="preserve">Control </w:t>
+      </w:r>
+      <w:r>
+        <w:rPr>
+          <w:b/>
+          <w:bCs/>
+          <w:sz w:val="26"/>
+          <w:szCs w:val="26"/>
+          <w:u w:val="single"/>
+          <w:lang w:bidi="ar-EG"/>
+        </w:rPr>
+        <w:t>title</w:t>
+      </w:r>
+      <w:r>
+        <w:rPr>
+          <w:b/>
+          <w:bCs/>
+          <w:sz w:val="26"/>
+          <w:szCs w:val="26"/>
+          <w:u w:val="single"/>
+          <w:lang w:bidi="ar-EG"/>
+        </w:rPr>
+        <w:t xml:space="preserve"> and meta for every page </w:t>
+      </w:r>
+    </w:p>
+    <w:p>
+      <w:pPr>
+        <w:shd w:val="clear" w:color="auto" w:fill="282C34"/>
+        <w:spacing w:after="0" w:line="345" w:lineRule="atLeast"/>
+        <w:rPr>
+          <w:rFonts w:ascii="Consolas" w:eastAsia="Times New Roman" w:hAnsi="Consolas" w:cs="Times New Roman"/>
+          <w:color w:val="ABB2BF"/>
+          <w:sz w:val="20"/>
+          <w:szCs w:val="20"/>
+        </w:rPr>
+      </w:pPr>
+      <w:r>
+        <w:rPr>
+          <w:rFonts w:ascii="Consolas" w:eastAsia="Times New Roman" w:hAnsi="Consolas" w:cs="Times New Roman"/>
+          <w:color w:val="61AFEF"/>
+          <w:sz w:val="20"/>
+          <w:szCs w:val="20"/>
+        </w:rPr>
+        <w:t>head</w:t>
+      </w:r>
+      <w:r>
+        <w:rPr>
+          <w:rFonts w:ascii="Consolas" w:eastAsia="Times New Roman" w:hAnsi="Consolas" w:cs="Times New Roman"/>
+          <w:color w:val="ABB2BF"/>
+          <w:sz w:val="20"/>
+          <w:szCs w:val="20"/>
+        </w:rPr>
+        <w:t>() {</w:t>
+      </w:r>
+    </w:p>
+    <w:p>
+      <w:pPr>
+        <w:shd w:val="clear" w:color="auto" w:fill="282C34"/>
+        <w:spacing w:after="0" w:line="345" w:lineRule="atLeast"/>
+        <w:rPr>
+          <w:rFonts w:ascii="Consolas" w:eastAsia="Times New Roman" w:hAnsi="Consolas" w:cs="Times New Roman"/>
+          <w:color w:val="ABB2BF"/>
+          <w:sz w:val="20"/>
+          <w:szCs w:val="20"/>
+        </w:rPr>
+      </w:pPr>
+      <w:r>
+        <w:rPr>
+          <w:rFonts w:ascii="Consolas" w:eastAsia="Times New Roman" w:hAnsi="Consolas" w:cs="Times New Roman"/>
+          <w:color w:val="ABB2BF"/>
+          <w:sz w:val="20"/>
+          <w:szCs w:val="20"/>
+        </w:rPr>
+        <w:t>      </w:t>
+      </w:r>
+      <w:r>
+        <w:rPr>
+          <w:rFonts w:ascii="Consolas" w:eastAsia="Times New Roman" w:hAnsi="Consolas" w:cs="Times New Roman"/>
+          <w:color w:val="C678DD"/>
+          <w:sz w:val="20"/>
+          <w:szCs w:val="20"/>
+        </w:rPr>
+        <w:t>return</w:t>
+      </w:r>
+      <w:r>
+        <w:rPr>
+          <w:rFonts w:ascii="Consolas" w:eastAsia="Times New Roman" w:hAnsi="Consolas" w:cs="Times New Roman"/>
+          <w:color w:val="ABB2BF"/>
+          <w:sz w:val="20"/>
+          <w:szCs w:val="20"/>
+        </w:rPr>
+        <w:t> {</w:t>
+      </w:r>
+    </w:p>
+    <w:p>
+      <w:pPr>
+        <w:shd w:val="clear" w:color="auto" w:fill="282C34"/>
+        <w:spacing w:after="0" w:line="345" w:lineRule="atLeast"/>
+        <w:rPr>
+          <w:rFonts w:ascii="Consolas" w:eastAsia="Times New Roman" w:hAnsi="Consolas" w:cs="Times New Roman"/>
+          <w:color w:val="ABB2BF"/>
+          <w:sz w:val="20"/>
+          <w:szCs w:val="20"/>
+        </w:rPr>
+      </w:pPr>
+      <w:r>
+        <w:rPr>
+          <w:rFonts w:ascii="Consolas" w:eastAsia="Times New Roman" w:hAnsi="Consolas" w:cs="Times New Roman"/>
+          <w:color w:val="ABB2BF"/>
+          <w:sz w:val="20"/>
+          <w:szCs w:val="20"/>
+        </w:rPr>
+        <w:t>         </w:t>
+      </w:r>
+      <w:r>
+        <w:rPr>
+          <w:rFonts w:ascii="Consolas" w:eastAsia="Times New Roman" w:hAnsi="Consolas" w:cs="Times New Roman"/>
+          <w:color w:val="E06C75"/>
+          <w:sz w:val="20"/>
+          <w:szCs w:val="20"/>
+        </w:rPr>
+        <w:t>title</w:t>
+      </w:r>
+      <w:r>
+        <w:rPr>
+          <w:rFonts w:ascii="Consolas" w:eastAsia="Times New Roman" w:hAnsi="Consolas" w:cs="Times New Roman"/>
+          <w:color w:val="56B6C2"/>
+          <w:sz w:val="20"/>
+          <w:szCs w:val="20"/>
+        </w:rPr>
+        <w:t>:</w:t>
+      </w:r>
+      <w:r>
+        <w:rPr>
+          <w:rFonts w:ascii="Consolas" w:eastAsia="Times New Roman" w:hAnsi="Consolas" w:cs="Times New Roman"/>
+          <w:color w:val="ABB2BF"/>
+          <w:sz w:val="20"/>
+          <w:szCs w:val="20"/>
+        </w:rPr>
+        <w:t> </w:t>
+      </w:r>
+      <w:r>
+        <w:rPr>
+          <w:rFonts w:ascii="Consolas" w:eastAsia="Times New Roman" w:hAnsi="Consolas" w:cs="Times New Roman"/>
+          <w:color w:val="98C379"/>
+          <w:sz w:val="20"/>
+          <w:szCs w:val="20"/>
+        </w:rPr>
+        <w:t>"About Page"</w:t>
+      </w:r>
+      <w:r>
+        <w:rPr>
+          <w:rFonts w:ascii="Consolas" w:eastAsia="Times New Roman" w:hAnsi="Consolas" w:cs="Times New Roman"/>
+          <w:color w:val="ABB2BF"/>
+          <w:sz w:val="20"/>
+          <w:szCs w:val="20"/>
+        </w:rPr>
+        <w:t>,</w:t>
+      </w:r>
+    </w:p>
+    <w:p>
+      <w:pPr>
+        <w:shd w:val="clear" w:color="auto" w:fill="282C34"/>
+        <w:spacing w:after="0" w:line="345" w:lineRule="atLeast"/>
+        <w:rPr>
+          <w:rFonts w:ascii="Consolas" w:eastAsia="Times New Roman" w:hAnsi="Consolas" w:cs="Times New Roman"/>
+          <w:color w:val="ABB2BF"/>
+          <w:sz w:val="20"/>
+          <w:szCs w:val="20"/>
+        </w:rPr>
+      </w:pPr>
+      <w:r>
+        <w:rPr>
+          <w:rFonts w:ascii="Consolas" w:eastAsia="Times New Roman" w:hAnsi="Consolas" w:cs="Times New Roman"/>
+          <w:color w:val="ABB2BF"/>
+          <w:sz w:val="20"/>
+          <w:szCs w:val="20"/>
+        </w:rPr>
+        <w:t>         </w:t>
+      </w:r>
+      <w:r>
+        <w:rPr>
+          <w:rFonts w:ascii="Consolas" w:eastAsia="Times New Roman" w:hAnsi="Consolas" w:cs="Times New Roman"/>
+          <w:color w:val="E06C75"/>
+          <w:sz w:val="20"/>
+          <w:szCs w:val="20"/>
+        </w:rPr>
+        <w:t>mete</w:t>
+      </w:r>
+      <w:r>
+        <w:rPr>
+          <w:rFonts w:ascii="Consolas" w:eastAsia="Times New Roman" w:hAnsi="Consolas" w:cs="Times New Roman"/>
+          <w:color w:val="56B6C2"/>
+          <w:sz w:val="20"/>
+          <w:szCs w:val="20"/>
+        </w:rPr>
+        <w:t>:</w:t>
+      </w:r>
+      <w:r>
+        <w:rPr>
+          <w:rFonts w:ascii="Consolas" w:eastAsia="Times New Roman" w:hAnsi="Consolas" w:cs="Times New Roman"/>
+          <w:color w:val="ABB2BF"/>
+          <w:sz w:val="20"/>
+          <w:szCs w:val="20"/>
+        </w:rPr>
+        <w:t> [{</w:t>
+      </w:r>
+    </w:p>
+    <w:p>
+      <w:pPr>
+        <w:shd w:val="clear" w:color="auto" w:fill="282C34"/>
+        <w:spacing w:after="0" w:line="345" w:lineRule="atLeast"/>
+        <w:rPr>
+          <w:rFonts w:ascii="Consolas" w:eastAsia="Times New Roman" w:hAnsi="Consolas" w:cs="Times New Roman"/>
+          <w:color w:val="ABB2BF"/>
+          <w:sz w:val="20"/>
+          <w:szCs w:val="20"/>
+        </w:rPr>
+      </w:pPr>
+      <w:r>
+        <w:rPr>
+          <w:rFonts w:ascii="Consolas" w:eastAsia="Times New Roman" w:hAnsi="Consolas" w:cs="Times New Roman"/>
+          <w:color w:val="ABB2BF"/>
+          <w:sz w:val="20"/>
+          <w:szCs w:val="20"/>
+        </w:rPr>
+        <w:t>            </w:t>
+      </w:r>
+      <w:r>
+        <w:rPr>
+          <w:rFonts w:ascii="Consolas" w:eastAsia="Times New Roman" w:hAnsi="Consolas" w:cs="Times New Roman"/>
+          <w:color w:val="E06C75"/>
+          <w:sz w:val="20"/>
+          <w:szCs w:val="20"/>
+        </w:rPr>
+        <w:t>hid</w:t>
+      </w:r>
+      <w:r>
+        <w:rPr>
+          <w:rFonts w:ascii="Consolas" w:eastAsia="Times New Roman" w:hAnsi="Consolas" w:cs="Times New Roman"/>
+          <w:color w:val="56B6C2"/>
+          <w:sz w:val="20"/>
+          <w:szCs w:val="20"/>
+        </w:rPr>
+        <w:t>:</w:t>
+      </w:r>
+      <w:r>
+        <w:rPr>
+          <w:rFonts w:ascii="Consolas" w:eastAsia="Times New Roman" w:hAnsi="Consolas" w:cs="Times New Roman"/>
+          <w:color w:val="ABB2BF"/>
+          <w:sz w:val="20"/>
+          <w:szCs w:val="20"/>
+        </w:rPr>
+        <w:t> </w:t>
+      </w:r>
+      <w:r>
+        <w:rPr>
+          <w:rFonts w:ascii="Consolas" w:eastAsia="Times New Roman" w:hAnsi="Consolas" w:cs="Times New Roman"/>
+          <w:color w:val="98C379"/>
+          <w:sz w:val="20"/>
+          <w:szCs w:val="20"/>
+        </w:rPr>
+        <w:t>"hid description"</w:t>
+      </w:r>
+      <w:r>
+        <w:rPr>
+          <w:rFonts w:ascii="Consolas" w:eastAsia="Times New Roman" w:hAnsi="Consolas" w:cs="Times New Roman"/>
+          <w:color w:val="ABB2BF"/>
+          <w:sz w:val="20"/>
+          <w:szCs w:val="20"/>
+        </w:rPr>
+        <w:t>,</w:t>
+      </w:r>
+    </w:p>
+    <w:p>
+      <w:pPr>
+        <w:shd w:val="clear" w:color="auto" w:fill="282C34"/>
+        <w:spacing w:after="0" w:line="345" w:lineRule="atLeast"/>
+        <w:rPr>
+          <w:rFonts w:ascii="Consolas" w:eastAsia="Times New Roman" w:hAnsi="Consolas" w:cs="Times New Roman"/>
+          <w:color w:val="ABB2BF"/>
+          <w:sz w:val="20"/>
+          <w:szCs w:val="20"/>
+        </w:rPr>
+      </w:pPr>
+      <w:r>
+        <w:rPr>
+          <w:rFonts w:ascii="Consolas" w:eastAsia="Times New Roman" w:hAnsi="Consolas" w:cs="Times New Roman"/>
+          <w:color w:val="ABB2BF"/>
+          <w:sz w:val="20"/>
+          <w:szCs w:val="20"/>
+        </w:rPr>
+        <w:t>            </w:t>
+      </w:r>
+      <w:r>
+        <w:rPr>
+          <w:rFonts w:ascii="Consolas" w:eastAsia="Times New Roman" w:hAnsi="Consolas" w:cs="Times New Roman"/>
+          <w:color w:val="E06C75"/>
+          <w:sz w:val="20"/>
+          <w:szCs w:val="20"/>
+        </w:rPr>
+        <w:t>name</w:t>
+      </w:r>
+      <w:r>
+        <w:rPr>
+          <w:rFonts w:ascii="Consolas" w:eastAsia="Times New Roman" w:hAnsi="Consolas" w:cs="Times New Roman"/>
+          <w:color w:val="56B6C2"/>
+          <w:sz w:val="20"/>
+          <w:szCs w:val="20"/>
+        </w:rPr>
+        <w:t>:</w:t>
+      </w:r>
+      <w:r>
+        <w:rPr>
+          <w:rFonts w:ascii="Consolas" w:eastAsia="Times New Roman" w:hAnsi="Consolas" w:cs="Times New Roman"/>
+          <w:color w:val="ABB2BF"/>
+          <w:sz w:val="20"/>
+          <w:szCs w:val="20"/>
+        </w:rPr>
+        <w:t> </w:t>
+      </w:r>
+      <w:r>
+        <w:rPr>
+          <w:rFonts w:ascii="Consolas" w:eastAsia="Times New Roman" w:hAnsi="Consolas" w:cs="Times New Roman"/>
+          <w:color w:val="98C379"/>
+          <w:sz w:val="20"/>
+          <w:szCs w:val="20"/>
+        </w:rPr>
+        <w:t>"description "</w:t>
+      </w:r>
+      <w:r>
+        <w:rPr>
+          <w:rFonts w:ascii="Consolas" w:eastAsia="Times New Roman" w:hAnsi="Consolas" w:cs="Times New Roman"/>
+          <w:color w:val="ABB2BF"/>
+          <w:sz w:val="20"/>
+          <w:szCs w:val="20"/>
+        </w:rPr>
+        <w:t>,</w:t>
+      </w:r>
+    </w:p>
+    <w:p>
+      <w:pPr>
+        <w:shd w:val="clear" w:color="auto" w:fill="282C34"/>
+        <w:spacing w:after="0" w:line="345" w:lineRule="atLeast"/>
+        <w:rPr>
+          <w:rFonts w:ascii="Consolas" w:eastAsia="Times New Roman" w:hAnsi="Consolas" w:cs="Times New Roman"/>
+          <w:color w:val="ABB2BF"/>
+          <w:sz w:val="20"/>
+          <w:szCs w:val="20"/>
+        </w:rPr>
+      </w:pPr>
+      <w:r>
+        <w:rPr>
+          <w:rFonts w:ascii="Consolas" w:eastAsia="Times New Roman" w:hAnsi="Consolas" w:cs="Times New Roman"/>
+          <w:color w:val="ABB2BF"/>
+          <w:sz w:val="20"/>
+          <w:szCs w:val="20"/>
+        </w:rPr>
+        <w:t>            </w:t>
+      </w:r>
+      <w:r>
+        <w:rPr>
+          <w:rFonts w:ascii="Consolas" w:eastAsia="Times New Roman" w:hAnsi="Consolas" w:cs="Times New Roman"/>
+          <w:color w:val="E06C75"/>
+          <w:sz w:val="20"/>
+          <w:szCs w:val="20"/>
+        </w:rPr>
+        <w:t>content</w:t>
+      </w:r>
+      <w:r>
+        <w:rPr>
+          <w:rFonts w:ascii="Consolas" w:eastAsia="Times New Roman" w:hAnsi="Consolas" w:cs="Times New Roman"/>
+          <w:color w:val="56B6C2"/>
+          <w:sz w:val="20"/>
+          <w:szCs w:val="20"/>
+        </w:rPr>
+        <w:t>:</w:t>
+      </w:r>
+      <w:r>
+        <w:rPr>
+          <w:rFonts w:ascii="Consolas" w:eastAsia="Times New Roman" w:hAnsi="Consolas" w:cs="Times New Roman"/>
+          <w:color w:val="ABB2BF"/>
+          <w:sz w:val="20"/>
+          <w:szCs w:val="20"/>
+        </w:rPr>
+        <w:t> </w:t>
+      </w:r>
+      <w:r>
+        <w:rPr>
+          <w:rFonts w:ascii="Consolas" w:eastAsia="Times New Roman" w:hAnsi="Consolas" w:cs="Times New Roman"/>
+          <w:color w:val="98C379"/>
+          <w:sz w:val="20"/>
+          <w:szCs w:val="20"/>
+        </w:rPr>
+        <w:t>" best website for blablabla"</w:t>
+      </w:r>
+      <w:r>
+        <w:rPr>
+          <w:rFonts w:ascii="Consolas" w:eastAsia="Times New Roman" w:hAnsi="Consolas" w:cs="Times New Roman"/>
+          <w:color w:val="ABB2BF"/>
+          <w:sz w:val="20"/>
+          <w:szCs w:val="20"/>
+        </w:rPr>
+        <w:t>,</w:t>
+      </w:r>
+    </w:p>
+    <w:p>
+      <w:pPr>
+        <w:shd w:val="clear" w:color="auto" w:fill="282C34"/>
+        <w:spacing w:after="0" w:line="345" w:lineRule="atLeast"/>
+        <w:rPr>
+          <w:rFonts w:ascii="Consolas" w:eastAsia="Times New Roman" w:hAnsi="Consolas" w:cs="Times New Roman"/>
+          <w:color w:val="ABB2BF"/>
+          <w:sz w:val="20"/>
+          <w:szCs w:val="20"/>
+        </w:rPr>
+      </w:pPr>
+      <w:r>
+        <w:rPr>
+          <w:rFonts w:ascii="Consolas" w:eastAsia="Times New Roman" w:hAnsi="Consolas" w:cs="Times New Roman"/>
+          <w:color w:val="ABB2BF"/>
+          <w:sz w:val="20"/>
+          <w:szCs w:val="20"/>
+        </w:rPr>
+        <w:t>         }]</w:t>
+      </w:r>
+    </w:p>
+    <w:p>
+      <w:pPr>
+        <w:shd w:val="clear" w:color="auto" w:fill="282C34"/>
+        <w:spacing w:after="0" w:line="345" w:lineRule="atLeast"/>
+        <w:rPr>
+          <w:rFonts w:ascii="Consolas" w:eastAsia="Times New Roman" w:hAnsi="Consolas" w:cs="Times New Roman"/>
+          <w:color w:val="ABB2BF"/>
+          <w:sz w:val="20"/>
+          <w:szCs w:val="20"/>
+        </w:rPr>
+      </w:pPr>
+      <w:r>
+        <w:rPr>
+          <w:rFonts w:ascii="Consolas" w:eastAsia="Times New Roman" w:hAnsi="Consolas" w:cs="Times New Roman"/>
+          <w:color w:val="ABB2BF"/>
+          <w:sz w:val="20"/>
+          <w:szCs w:val="20"/>
+        </w:rPr>
+        <w:t>      }</w:t>
+      </w:r>
+    </w:p>
+    <w:p>
+      <w:pPr>
+        <w:shd w:val="clear" w:color="auto" w:fill="282C34"/>
+        <w:spacing w:after="0" w:line="345" w:lineRule="atLeast"/>
+        <w:rPr>
+          <w:rFonts w:ascii="Consolas" w:eastAsia="Times New Roman" w:hAnsi="Consolas" w:cs="Times New Roman"/>
+          <w:color w:val="ABB2BF"/>
+          <w:sz w:val="20"/>
+          <w:szCs w:val="20"/>
+        </w:rPr>
+      </w:pPr>
+      <w:r>
+        <w:rPr>
+          <w:rFonts w:ascii="Consolas" w:eastAsia="Times New Roman" w:hAnsi="Consolas" w:cs="Times New Roman"/>
+          <w:color w:val="ABB2BF"/>
+          <w:sz w:val="20"/>
+          <w:szCs w:val="20"/>
+        </w:rPr>
+        <w:t>   }</w:t>
+      </w:r>
+    </w:p>
+    <w:p>
+      <w:pPr>
+        <w:rPr>
+          <w:sz w:val="26"/>
+          <w:szCs w:val="26"/>
+          <w:rtl/>
+          <w:lang w:bidi="ar-EG"/>
+        </w:rPr>
+      </w:pPr>
+    </w:p>
+    <w:p>
+      <w:pPr>
+        <w:rPr>
+          <w:sz w:val="26"/>
+          <w:szCs w:val="26"/>
+          <w:rtl/>
+          <w:lang w:bidi="ar-EG"/>
+        </w:rPr>
+      </w:pPr>
+    </w:p>
+    <w:p>
+      <w:pPr>
+        <w:rPr>
           <w:rFonts w:hint="cs"/>
           <w:sz w:val="26"/>
           <w:szCs w:val="26"/>
           <w:rtl/>
-          <w:lang w:bidi="ar-EG"/>
-        </w:rPr>
-      </w:pPr>
-    </w:p>
-    <w:p>
-      <w:pPr>
-        <w:rPr>
-          <w:sz w:val="26"/>
-          <w:szCs w:val="26"/>
           <w:lang w:bidi="ar-EG"/>
         </w:rPr>
       </w:pPr>

--- a/Nuxt.js.docx
+++ b/Nuxt.js.docx
@@ -4,6 +4,7 @@
   <w:body>
     <w:p>
       <w:pPr>
+        <w:jc w:val="center"/>
         <w:rPr>
           <w:b/>
           <w:bCs/>
@@ -20,111 +21,38 @@
           <w:szCs w:val="26"/>
           <w:u w:val="single"/>
         </w:rPr>
-        <w:t>Commands</w:t>
-      </w:r>
-    </w:p>
-    <w:p>
-      <w:pPr>
-        <w:rPr>
-          <w:rFonts w:hint="cs"/>
+        <w:t>Introduction</w:t>
+      </w:r>
+    </w:p>
+    <w:p>
+      <w:pPr>
+        <w:rPr>
           <w:sz w:val="26"/>
           <w:szCs w:val="26"/>
           <w:rtl/>
-          <w:lang w:bidi="ar-EG"/>
-        </w:rPr>
-      </w:pPr>
-      <w:r>
-        <w:rPr>
-          <w:sz w:val="26"/>
-          <w:szCs w:val="26"/>
-        </w:rPr>
-        <w:t>Npm install -g create-nuxt-app</w:t>
-      </w:r>
-    </w:p>
-    <w:p>
-      <w:pPr>
-        <w:rPr>
-          <w:sz w:val="26"/>
-          <w:szCs w:val="26"/>
-        </w:rPr>
-      </w:pPr>
-      <w:r>
-        <w:rPr>
-          <w:sz w:val="26"/>
-          <w:szCs w:val="26"/>
-        </w:rPr>
-        <w:t>To get started:</w:t>
-      </w:r>
-    </w:p>
-    <w:p>
-      <w:pPr>
-        <w:rPr>
-          <w:sz w:val="26"/>
-          <w:szCs w:val="26"/>
-        </w:rPr>
-      </w:pPr>
-      <w:r>
-        <w:rPr>
-          <w:sz w:val="26"/>
-          <w:szCs w:val="26"/>
-        </w:rPr>
-        <w:t xml:space="preserve">        npm run dev</w:t>
-      </w:r>
-    </w:p>
-    <w:p>
-      <w:pPr>
-        <w:rPr>
-          <w:sz w:val="26"/>
-          <w:szCs w:val="26"/>
-        </w:rPr>
-      </w:pPr>
-      <w:r>
-        <w:rPr>
-          <w:sz w:val="26"/>
-          <w:szCs w:val="26"/>
-        </w:rPr>
-        <w:t xml:space="preserve">  To build &amp; start for production:</w:t>
-      </w:r>
-    </w:p>
-    <w:p>
-      <w:pPr>
-        <w:rPr>
-          <w:sz w:val="26"/>
-          <w:szCs w:val="26"/>
-        </w:rPr>
-      </w:pPr>
-      <w:r>
-        <w:rPr>
-          <w:sz w:val="26"/>
-          <w:szCs w:val="26"/>
-        </w:rPr>
-        <w:t xml:space="preserve">        npm run build</w:t>
-      </w:r>
-    </w:p>
-    <w:p>
-      <w:pPr>
-        <w:rPr>
-          <w:sz w:val="26"/>
-          <w:szCs w:val="26"/>
-          <w:rtl/>
-        </w:rPr>
-      </w:pPr>
-      <w:r>
-        <w:rPr>
-          <w:sz w:val="26"/>
-          <w:szCs w:val="26"/>
-        </w:rPr>
-        <w:t xml:space="preserve">        npm run start</w:t>
-      </w:r>
-    </w:p>
-    <w:p>
-      <w:pPr>
-        <w:rPr>
-          <w:sz w:val="26"/>
-          <w:szCs w:val="26"/>
-          <w:rtl/>
-        </w:rPr>
-      </w:pPr>
+        </w:rPr>
+      </w:pPr>
+      <w:r>
+        <w:rPr>
+          <w:sz w:val="26"/>
+          <w:szCs w:val="26"/>
+        </w:rPr>
+        <w:t>NuxtJs replacing  the Vue SSR (</w:t>
+      </w:r>
+      <w:r>
+        <w:rPr>
+          <w:sz w:val="26"/>
+          <w:szCs w:val="26"/>
+        </w:rPr>
+        <w:t>server side rendering</w:t>
+      </w:r>
+      <w:r>
+        <w:rPr>
+          <w:sz w:val="26"/>
+          <w:szCs w:val="26"/>
+        </w:rPr>
+        <w:t xml:space="preserve">) with a cool features and make it easier and highly optimized </w:t>
+      </w:r>
     </w:p>
     <w:p>
       <w:pPr>
@@ -144,61 +72,139 @@
           <w:szCs w:val="26"/>
           <w:u w:val="single"/>
         </w:rPr>
-        <w:t>Routes</w:t>
-      </w:r>
-    </w:p>
-    <w:p>
-      <w:pPr>
-        <w:rPr>
-          <w:sz w:val="26"/>
-          <w:szCs w:val="26"/>
-        </w:rPr>
-      </w:pPr>
-      <w:r>
-        <w:rPr>
-          <w:sz w:val="26"/>
-          <w:szCs w:val="26"/>
-        </w:rPr>
-        <w:t>Nuxt create automatic routes in pages folder</w:t>
-      </w:r>
-    </w:p>
-    <w:p>
-      <w:pPr>
-        <w:rPr>
-          <w:sz w:val="26"/>
-          <w:szCs w:val="26"/>
-        </w:rPr>
-      </w:pPr>
-      <w:r>
-        <w:rPr>
-          <w:sz w:val="26"/>
-          <w:szCs w:val="26"/>
-        </w:rPr>
-        <w:t>/ =&gt; index.vue page</w:t>
-      </w:r>
-    </w:p>
-    <w:p>
-      <w:pPr>
-        <w:rPr>
-          <w:sz w:val="26"/>
-          <w:szCs w:val="26"/>
-        </w:rPr>
-      </w:pPr>
-      <w:r>
-        <w:rPr>
-          <w:sz w:val="26"/>
-          <w:szCs w:val="26"/>
-        </w:rPr>
-        <w:t>/name =&gt; pageName.vue</w:t>
-      </w:r>
-    </w:p>
-    <w:p>
-      <w:pPr>
-        <w:rPr>
-          <w:sz w:val="26"/>
-          <w:szCs w:val="26"/>
-        </w:rPr>
-      </w:pPr>
+        <w:t>Commands</w:t>
+      </w:r>
+    </w:p>
+    <w:p>
+      <w:pPr>
+        <w:rPr>
+          <w:sz w:val="26"/>
+          <w:szCs w:val="26"/>
+          <w:rtl/>
+          <w:lang w:bidi="ar-EG"/>
+        </w:rPr>
+      </w:pPr>
+      <w:r>
+        <w:rPr>
+          <w:sz w:val="26"/>
+          <w:szCs w:val="26"/>
+        </w:rPr>
+        <w:t>Npm install -g create-nuxt-app</w:t>
+      </w:r>
+    </w:p>
+    <w:p>
+      <w:pPr>
+        <w:rPr>
+          <w:sz w:val="26"/>
+          <w:szCs w:val="26"/>
+        </w:rPr>
+      </w:pPr>
+      <w:r>
+        <w:rPr>
+          <w:sz w:val="26"/>
+          <w:szCs w:val="26"/>
+        </w:rPr>
+        <w:t>To get started:</w:t>
+      </w:r>
+    </w:p>
+    <w:p>
+      <w:pPr>
+        <w:rPr>
+          <w:sz w:val="26"/>
+          <w:szCs w:val="26"/>
+        </w:rPr>
+      </w:pPr>
+      <w:r>
+        <w:rPr>
+          <w:sz w:val="26"/>
+          <w:szCs w:val="26"/>
+        </w:rPr>
+        <w:t xml:space="preserve">        npm run dev</w:t>
+      </w:r>
+    </w:p>
+    <w:p>
+      <w:pPr>
+        <w:rPr>
+          <w:sz w:val="26"/>
+          <w:szCs w:val="26"/>
+        </w:rPr>
+      </w:pPr>
+      <w:r>
+        <w:rPr>
+          <w:sz w:val="26"/>
+          <w:szCs w:val="26"/>
+        </w:rPr>
+        <w:t xml:space="preserve">  To build &amp; start for production:</w:t>
+      </w:r>
+    </w:p>
+    <w:p>
+      <w:pPr>
+        <w:rPr>
+          <w:sz w:val="26"/>
+          <w:szCs w:val="26"/>
+        </w:rPr>
+      </w:pPr>
+      <w:r>
+        <w:rPr>
+          <w:sz w:val="26"/>
+          <w:szCs w:val="26"/>
+        </w:rPr>
+        <w:t xml:space="preserve">        npm run build</w:t>
+      </w:r>
+    </w:p>
+    <w:p>
+      <w:pPr>
+        <w:rPr>
+          <w:sz w:val="26"/>
+          <w:szCs w:val="26"/>
+          <w:rtl/>
+        </w:rPr>
+      </w:pPr>
+      <w:r>
+        <w:rPr>
+          <w:sz w:val="26"/>
+          <w:szCs w:val="26"/>
+        </w:rPr>
+        <w:t xml:space="preserve">        npm run start</w:t>
+      </w:r>
+    </w:p>
+    <w:p>
+      <w:pPr>
+        <w:rPr>
+          <w:sz w:val="26"/>
+          <w:szCs w:val="26"/>
+        </w:rPr>
+      </w:pPr>
+    </w:p>
+    <w:p>
+      <w:pPr>
+        <w:rPr>
+          <w:sz w:val="26"/>
+          <w:szCs w:val="26"/>
+        </w:rPr>
+      </w:pPr>
+      <w:r>
+        <w:rPr>
+          <w:sz w:val="26"/>
+          <w:szCs w:val="26"/>
+        </w:rPr>
+        <w:t>~/ means root folder (in JS)</w:t>
+      </w:r>
+    </w:p>
+    <w:p>
+      <w:pPr>
+        <w:rPr>
+          <w:sz w:val="26"/>
+          <w:szCs w:val="26"/>
+        </w:rPr>
+      </w:pPr>
+      <w:r>
+        <w:rPr>
+          <w:sz w:val="26"/>
+          <w:szCs w:val="26"/>
+        </w:rPr>
+        <w:t>~asset means asset in root folder (use it only in CSS or HTML)</w:t>
+      </w:r>
     </w:p>
     <w:p>
       <w:pPr>
@@ -218,6 +224,226 @@
           <w:szCs w:val="26"/>
           <w:u w:val="single"/>
         </w:rPr>
+        <w:t xml:space="preserve">Adding general CSS </w:t>
+      </w:r>
+    </w:p>
+    <w:p>
+      <w:pPr>
+        <w:rPr>
+          <w:sz w:val="26"/>
+          <w:szCs w:val="26"/>
+        </w:rPr>
+      </w:pPr>
+      <w:r>
+        <w:rPr>
+          <w:sz w:val="26"/>
+          <w:szCs w:val="26"/>
+        </w:rPr>
+        <w:t xml:space="preserve">Go to </w:t>
+      </w:r>
+      <w:r>
+        <w:rPr>
+          <w:sz w:val="26"/>
+          <w:szCs w:val="26"/>
+        </w:rPr>
+        <w:t>nuxt.config.js file</w:t>
+      </w:r>
+      <w:r>
+        <w:rPr>
+          <w:sz w:val="26"/>
+          <w:szCs w:val="26"/>
+        </w:rPr>
+        <w:t xml:space="preserve"> and in css line add it’s location (in asset/css for example)</w:t>
+      </w:r>
+    </w:p>
+    <w:p>
+      <w:pPr>
+        <w:rPr>
+          <w:sz w:val="26"/>
+          <w:szCs w:val="26"/>
+        </w:rPr>
+      </w:pPr>
+      <w:r>
+        <w:rPr>
+          <w:b/>
+          <w:bCs/>
+          <w:sz w:val="26"/>
+          <w:szCs w:val="26"/>
+          <w:u w:val="single"/>
+        </w:rPr>
+        <w:t>Adding gen</w:t>
+      </w:r>
+      <w:r>
+        <w:rPr>
+          <w:b/>
+          <w:bCs/>
+          <w:sz w:val="26"/>
+          <w:szCs w:val="26"/>
+          <w:u w:val="single"/>
+        </w:rPr>
+        <w:t>e</w:t>
+      </w:r>
+      <w:r>
+        <w:rPr>
+          <w:b/>
+          <w:bCs/>
+          <w:sz w:val="26"/>
+          <w:szCs w:val="26"/>
+          <w:u w:val="single"/>
+        </w:rPr>
+        <w:t>ral</w:t>
+      </w:r>
+      <w:r>
+        <w:rPr>
+          <w:sz w:val="26"/>
+          <w:szCs w:val="26"/>
+        </w:rPr>
+        <w:t xml:space="preserve"> </w:t>
+      </w:r>
+    </w:p>
+    <w:p>
+      <w:pPr>
+        <w:rPr>
+          <w:sz w:val="26"/>
+          <w:szCs w:val="26"/>
+          <w:rtl/>
+        </w:rPr>
+      </w:pPr>
+      <w:r>
+        <w:rPr>
+          <w:sz w:val="26"/>
+          <w:szCs w:val="26"/>
+        </w:rPr>
+        <w:t xml:space="preserve">Go to </w:t>
+      </w:r>
+      <w:r>
+        <w:rPr>
+          <w:sz w:val="26"/>
+          <w:szCs w:val="26"/>
+        </w:rPr>
+        <w:t>nuxt.config.js file</w:t>
+      </w:r>
+      <w:r>
+        <w:rPr>
+          <w:sz w:val="26"/>
+          <w:szCs w:val="26"/>
+        </w:rPr>
+        <w:t xml:space="preserve"> and in </w:t>
+      </w:r>
+      <w:r>
+        <w:rPr>
+          <w:sz w:val="26"/>
+          <w:szCs w:val="26"/>
+        </w:rPr>
+        <w:t>links</w:t>
+      </w:r>
+      <w:r>
+        <w:rPr>
+          <w:sz w:val="26"/>
+          <w:szCs w:val="26"/>
+        </w:rPr>
+        <w:t xml:space="preserve"> line add </w:t>
+      </w:r>
+      <w:r>
+        <w:rPr>
+          <w:sz w:val="26"/>
+          <w:szCs w:val="26"/>
+        </w:rPr>
+        <w:t>the link</w:t>
+      </w:r>
+    </w:p>
+    <w:p>
+      <w:pPr>
+        <w:rPr>
+          <w:b/>
+          <w:bCs/>
+          <w:sz w:val="26"/>
+          <w:szCs w:val="26"/>
+          <w:u w:val="single"/>
+        </w:rPr>
+      </w:pPr>
+      <w:r>
+        <w:rPr>
+          <w:b/>
+          <w:bCs/>
+          <w:sz w:val="26"/>
+          <w:szCs w:val="26"/>
+          <w:u w:val="single"/>
+        </w:rPr>
+        <w:t>Routes</w:t>
+      </w:r>
+    </w:p>
+    <w:p>
+      <w:pPr>
+        <w:rPr>
+          <w:sz w:val="26"/>
+          <w:szCs w:val="26"/>
+        </w:rPr>
+      </w:pPr>
+      <w:r>
+        <w:rPr>
+          <w:sz w:val="26"/>
+          <w:szCs w:val="26"/>
+        </w:rPr>
+        <w:t>Nuxt create automatic routes in pages folder</w:t>
+      </w:r>
+    </w:p>
+    <w:p>
+      <w:pPr>
+        <w:rPr>
+          <w:sz w:val="26"/>
+          <w:szCs w:val="26"/>
+        </w:rPr>
+      </w:pPr>
+      <w:r>
+        <w:rPr>
+          <w:sz w:val="26"/>
+          <w:szCs w:val="26"/>
+        </w:rPr>
+        <w:t>/ =&gt; index.vue page</w:t>
+      </w:r>
+    </w:p>
+    <w:p>
+      <w:pPr>
+        <w:rPr>
+          <w:sz w:val="26"/>
+          <w:szCs w:val="26"/>
+        </w:rPr>
+      </w:pPr>
+      <w:r>
+        <w:rPr>
+          <w:sz w:val="26"/>
+          <w:szCs w:val="26"/>
+        </w:rPr>
+        <w:t>/name =&gt; pageName.vue</w:t>
+      </w:r>
+    </w:p>
+    <w:p>
+      <w:pPr>
+        <w:rPr>
+          <w:sz w:val="26"/>
+          <w:szCs w:val="26"/>
+        </w:rPr>
+      </w:pPr>
+    </w:p>
+    <w:p>
+      <w:pPr>
+        <w:rPr>
+          <w:b/>
+          <w:bCs/>
+          <w:sz w:val="26"/>
+          <w:szCs w:val="26"/>
+          <w:u w:val="single"/>
+        </w:rPr>
+      </w:pPr>
+      <w:r>
+        <w:rPr>
+          <w:b/>
+          <w:bCs/>
+          <w:sz w:val="26"/>
+          <w:szCs w:val="26"/>
+          <w:u w:val="single"/>
+        </w:rPr>
         <w:t>Nuxt dynamic routes</w:t>
       </w:r>
     </w:p>
@@ -285,6 +511,7 @@
           <w:sz w:val="26"/>
           <w:szCs w:val="26"/>
         </w:rPr>
+        <w:lastRenderedPageBreak/>
         <w:t>Go to URL test/_id/4</w:t>
       </w:r>
     </w:p>
@@ -1177,8 +1404,1528 @@
     </w:p>
     <w:p>
       <w:pPr>
-        <w:rPr>
-          <w:rFonts w:hint="cs"/>
+        <w:jc w:val="center"/>
+        <w:rPr>
+          <w:b/>
+          <w:bCs/>
+          <w:sz w:val="26"/>
+          <w:szCs w:val="26"/>
+          <w:u w:val="single"/>
+          <w:lang w:bidi="ar-EG"/>
+        </w:rPr>
+      </w:pPr>
+      <w:r>
+        <w:rPr>
+          <w:b/>
+          <w:bCs/>
+          <w:sz w:val="26"/>
+          <w:szCs w:val="26"/>
+          <w:u w:val="single"/>
+          <w:lang w:bidi="ar-EG"/>
+        </w:rPr>
+        <w:t>Middleware</w:t>
+      </w:r>
+    </w:p>
+    <w:p>
+      <w:pPr>
+        <w:rPr>
+          <w:sz w:val="26"/>
+          <w:szCs w:val="26"/>
+          <w:lang w:bidi="ar-EG"/>
+        </w:rPr>
+      </w:pPr>
+      <w:r>
+        <w:rPr>
+          <w:sz w:val="26"/>
+          <w:szCs w:val="26"/>
+          <w:lang w:bidi="ar-EG"/>
+        </w:rPr>
+        <w:t>Middleware uses to execute a function before route</w:t>
+      </w:r>
+    </w:p>
+    <w:p>
+      <w:pPr>
+        <w:rPr>
+          <w:sz w:val="26"/>
+          <w:szCs w:val="26"/>
+          <w:lang w:bidi="ar-EG"/>
+        </w:rPr>
+      </w:pPr>
+      <w:r>
+        <w:rPr>
+          <w:sz w:val="26"/>
+          <w:szCs w:val="26"/>
+          <w:lang w:bidi="ar-EG"/>
+        </w:rPr>
+        <w:t>Set a middleware: Just create a js file in middleware folder</w:t>
+      </w:r>
+    </w:p>
+    <w:p>
+      <w:pPr>
+        <w:rPr>
+          <w:sz w:val="26"/>
+          <w:szCs w:val="26"/>
+          <w:lang w:bidi="ar-EG"/>
+        </w:rPr>
+      </w:pPr>
+      <w:r>
+        <w:rPr>
+          <w:noProof/>
+        </w:rPr>
+        <w:drawing>
+          <wp:inline distT="0" distB="0" distL="0" distR="0" wp14:anchorId="251C1FF5" wp14:editId="4302C6A8">
+            <wp:extent cx="4486275" cy="1609725"/>
+            <wp:effectExtent l="0" t="0" r="9525" b="9525"/>
+            <wp:docPr id="1" name="Picture 1"/>
+            <wp:cNvGraphicFramePr>
+              <a:graphicFrameLocks xmlns:a="http://schemas.openxmlformats.org/drawingml/2006/main" noChangeAspect="1"/>
+            </wp:cNvGraphicFramePr>
+            <a:graphic xmlns:a="http://schemas.openxmlformats.org/drawingml/2006/main">
+              <a:graphicData uri="http://schemas.openxmlformats.org/drawingml/2006/picture">
+                <pic:pic xmlns:pic="http://schemas.openxmlformats.org/drawingml/2006/picture">
+                  <pic:nvPicPr>
+                    <pic:cNvPr id="1" name=""/>
+                    <pic:cNvPicPr/>
+                  </pic:nvPicPr>
+                  <pic:blipFill>
+                    <a:blip r:embed="rId4"/>
+                    <a:stretch>
+                      <a:fillRect/>
+                    </a:stretch>
+                  </pic:blipFill>
+                  <pic:spPr>
+                    <a:xfrm>
+                      <a:off x="0" y="0"/>
+                      <a:ext cx="4486275" cy="1609725"/>
+                    </a:xfrm>
+                    <a:prstGeom prst="rect">
+                      <a:avLst/>
+                    </a:prstGeom>
+                  </pic:spPr>
+                </pic:pic>
+              </a:graphicData>
+            </a:graphic>
+          </wp:inline>
+        </w:drawing>
+      </w:r>
+    </w:p>
+    <w:p>
+      <w:pPr>
+        <w:rPr>
+          <w:sz w:val="26"/>
+          <w:szCs w:val="26"/>
+          <w:lang w:bidi="ar-EG"/>
+        </w:rPr>
+      </w:pPr>
+      <w:r>
+        <w:rPr>
+          <w:sz w:val="26"/>
+          <w:szCs w:val="26"/>
+          <w:lang w:bidi="ar-EG"/>
+        </w:rPr>
+        <w:lastRenderedPageBreak/>
+        <w:t>Use it in a page</w:t>
+      </w:r>
+    </w:p>
+    <w:p>
+      <w:pPr>
+        <w:shd w:val="clear" w:color="auto" w:fill="282C34"/>
+        <w:spacing w:after="0" w:line="345" w:lineRule="atLeast"/>
+        <w:rPr>
+          <w:rFonts w:ascii="Consolas" w:eastAsia="Times New Roman" w:hAnsi="Consolas" w:cs="Times New Roman"/>
+          <w:color w:val="ABB2BF"/>
+          <w:sz w:val="20"/>
+          <w:szCs w:val="20"/>
+        </w:rPr>
+      </w:pPr>
+      <w:r>
+        <w:rPr>
+          <w:rFonts w:ascii="Consolas" w:eastAsia="Times New Roman" w:hAnsi="Consolas" w:cs="Times New Roman"/>
+          <w:color w:val="C678DD"/>
+          <w:sz w:val="20"/>
+          <w:szCs w:val="20"/>
+        </w:rPr>
+        <w:t>export</w:t>
+      </w:r>
+      <w:r>
+        <w:rPr>
+          <w:rFonts w:ascii="Consolas" w:eastAsia="Times New Roman" w:hAnsi="Consolas" w:cs="Times New Roman"/>
+          <w:color w:val="ABB2BF"/>
+          <w:sz w:val="20"/>
+          <w:szCs w:val="20"/>
+        </w:rPr>
+        <w:t> </w:t>
+      </w:r>
+      <w:r>
+        <w:rPr>
+          <w:rFonts w:ascii="Consolas" w:eastAsia="Times New Roman" w:hAnsi="Consolas" w:cs="Times New Roman"/>
+          <w:color w:val="E06C75"/>
+          <w:sz w:val="20"/>
+          <w:szCs w:val="20"/>
+        </w:rPr>
+        <w:t>default</w:t>
+      </w:r>
+      <w:r>
+        <w:rPr>
+          <w:rFonts w:ascii="Consolas" w:eastAsia="Times New Roman" w:hAnsi="Consolas" w:cs="Times New Roman"/>
+          <w:color w:val="ABB2BF"/>
+          <w:sz w:val="20"/>
+          <w:szCs w:val="20"/>
+        </w:rPr>
+        <w:t> {</w:t>
+      </w:r>
+    </w:p>
+    <w:p>
+      <w:pPr>
+        <w:shd w:val="clear" w:color="auto" w:fill="282C34"/>
+        <w:spacing w:after="0" w:line="345" w:lineRule="atLeast"/>
+        <w:rPr>
+          <w:rFonts w:ascii="Consolas" w:eastAsia="Times New Roman" w:hAnsi="Consolas" w:cs="Times New Roman"/>
+          <w:color w:val="ABB2BF"/>
+          <w:sz w:val="20"/>
+          <w:szCs w:val="20"/>
+        </w:rPr>
+      </w:pPr>
+      <w:r>
+        <w:rPr>
+          <w:rFonts w:ascii="Consolas" w:eastAsia="Times New Roman" w:hAnsi="Consolas" w:cs="Times New Roman"/>
+          <w:color w:val="ABB2BF"/>
+          <w:sz w:val="20"/>
+          <w:szCs w:val="20"/>
+        </w:rPr>
+        <w:t>  </w:t>
+      </w:r>
+      <w:r>
+        <w:rPr>
+          <w:rFonts w:ascii="Consolas" w:eastAsia="Times New Roman" w:hAnsi="Consolas" w:cs="Times New Roman"/>
+          <w:color w:val="E06C75"/>
+          <w:sz w:val="20"/>
+          <w:szCs w:val="20"/>
+        </w:rPr>
+        <w:t>middleware</w:t>
+      </w:r>
+      <w:r>
+        <w:rPr>
+          <w:rFonts w:ascii="Consolas" w:eastAsia="Times New Roman" w:hAnsi="Consolas" w:cs="Times New Roman"/>
+          <w:color w:val="56B6C2"/>
+          <w:sz w:val="20"/>
+          <w:szCs w:val="20"/>
+        </w:rPr>
+        <w:t>:</w:t>
+      </w:r>
+      <w:r>
+        <w:rPr>
+          <w:rFonts w:ascii="Consolas" w:eastAsia="Times New Roman" w:hAnsi="Consolas" w:cs="Times New Roman"/>
+          <w:color w:val="ABB2BF"/>
+          <w:sz w:val="20"/>
+          <w:szCs w:val="20"/>
+        </w:rPr>
+        <w:t> [</w:t>
+      </w:r>
+      <w:r>
+        <w:rPr>
+          <w:rFonts w:ascii="Consolas" w:eastAsia="Times New Roman" w:hAnsi="Consolas" w:cs="Times New Roman"/>
+          <w:color w:val="98C379"/>
+          <w:sz w:val="20"/>
+          <w:szCs w:val="20"/>
+        </w:rPr>
+        <w:t>"log"</w:t>
+      </w:r>
+      <w:r>
+        <w:rPr>
+          <w:rFonts w:ascii="Consolas" w:eastAsia="Times New Roman" w:hAnsi="Consolas" w:cs="Times New Roman"/>
+          <w:color w:val="ABB2BF"/>
+          <w:sz w:val="20"/>
+          <w:szCs w:val="20"/>
+        </w:rPr>
+        <w:t>],</w:t>
+      </w:r>
+    </w:p>
+    <w:p>
+      <w:pPr>
+        <w:shd w:val="clear" w:color="auto" w:fill="282C34"/>
+        <w:spacing w:after="0" w:line="345" w:lineRule="atLeast"/>
+        <w:rPr>
+          <w:rFonts w:ascii="Consolas" w:eastAsia="Times New Roman" w:hAnsi="Consolas" w:cs="Times New Roman"/>
+          <w:color w:val="ABB2BF"/>
+          <w:sz w:val="20"/>
+          <w:szCs w:val="20"/>
+        </w:rPr>
+      </w:pPr>
+      <w:r>
+        <w:rPr>
+          <w:rFonts w:ascii="Consolas" w:eastAsia="Times New Roman" w:hAnsi="Consolas" w:cs="Times New Roman"/>
+          <w:color w:val="ABB2BF"/>
+          <w:sz w:val="20"/>
+          <w:szCs w:val="20"/>
+        </w:rPr>
+        <w:t>  </w:t>
+      </w:r>
+      <w:r>
+        <w:rPr>
+          <w:rFonts w:ascii="Consolas" w:eastAsia="Times New Roman" w:hAnsi="Consolas" w:cs="Times New Roman"/>
+          <w:color w:val="61AFEF"/>
+          <w:sz w:val="20"/>
+          <w:szCs w:val="20"/>
+        </w:rPr>
+        <w:t>data</w:t>
+      </w:r>
+      <w:r>
+        <w:rPr>
+          <w:rFonts w:ascii="Consolas" w:eastAsia="Times New Roman" w:hAnsi="Consolas" w:cs="Times New Roman"/>
+          <w:color w:val="ABB2BF"/>
+          <w:sz w:val="20"/>
+          <w:szCs w:val="20"/>
+        </w:rPr>
+        <w:t>() {</w:t>
+      </w:r>
+    </w:p>
+    <w:p>
+      <w:pPr>
+        <w:shd w:val="clear" w:color="auto" w:fill="282C34"/>
+        <w:spacing w:after="0" w:line="345" w:lineRule="atLeast"/>
+        <w:rPr>
+          <w:rFonts w:ascii="Consolas" w:eastAsia="Times New Roman" w:hAnsi="Consolas" w:cs="Times New Roman"/>
+          <w:color w:val="ABB2BF"/>
+          <w:sz w:val="20"/>
+          <w:szCs w:val="20"/>
+        </w:rPr>
+      </w:pPr>
+      <w:r>
+        <w:rPr>
+          <w:rFonts w:ascii="Consolas" w:eastAsia="Times New Roman" w:hAnsi="Consolas" w:cs="Times New Roman"/>
+          <w:color w:val="ABB2BF"/>
+          <w:sz w:val="20"/>
+          <w:szCs w:val="20"/>
+        </w:rPr>
+        <w:t>    </w:t>
+      </w:r>
+      <w:r>
+        <w:rPr>
+          <w:rFonts w:ascii="Consolas" w:eastAsia="Times New Roman" w:hAnsi="Consolas" w:cs="Times New Roman"/>
+          <w:color w:val="C678DD"/>
+          <w:sz w:val="20"/>
+          <w:szCs w:val="20"/>
+        </w:rPr>
+        <w:t>return</w:t>
+      </w:r>
+      <w:r>
+        <w:rPr>
+          <w:rFonts w:ascii="Consolas" w:eastAsia="Times New Roman" w:hAnsi="Consolas" w:cs="Times New Roman"/>
+          <w:color w:val="ABB2BF"/>
+          <w:sz w:val="20"/>
+          <w:szCs w:val="20"/>
+        </w:rPr>
+        <w:t> {};</w:t>
+      </w:r>
+    </w:p>
+    <w:p>
+      <w:pPr>
+        <w:shd w:val="clear" w:color="auto" w:fill="282C34"/>
+        <w:spacing w:after="0" w:line="345" w:lineRule="atLeast"/>
+        <w:rPr>
+          <w:rFonts w:ascii="Consolas" w:eastAsia="Times New Roman" w:hAnsi="Consolas" w:cs="Times New Roman"/>
+          <w:color w:val="ABB2BF"/>
+          <w:sz w:val="20"/>
+          <w:szCs w:val="20"/>
+        </w:rPr>
+      </w:pPr>
+      <w:r>
+        <w:rPr>
+          <w:rFonts w:ascii="Consolas" w:eastAsia="Times New Roman" w:hAnsi="Consolas" w:cs="Times New Roman"/>
+          <w:color w:val="ABB2BF"/>
+          <w:sz w:val="20"/>
+          <w:szCs w:val="20"/>
+        </w:rPr>
+        <w:t>  }</w:t>
+      </w:r>
+    </w:p>
+    <w:p>
+      <w:pPr>
+        <w:shd w:val="clear" w:color="auto" w:fill="282C34"/>
+        <w:spacing w:after="0" w:line="345" w:lineRule="atLeast"/>
+        <w:rPr>
+          <w:rFonts w:ascii="Consolas" w:eastAsia="Times New Roman" w:hAnsi="Consolas" w:cs="Times New Roman"/>
+          <w:color w:val="ABB2BF"/>
+          <w:sz w:val="20"/>
+          <w:szCs w:val="20"/>
+        </w:rPr>
+      </w:pPr>
+      <w:r>
+        <w:rPr>
+          <w:rFonts w:ascii="Consolas" w:eastAsia="Times New Roman" w:hAnsi="Consolas" w:cs="Times New Roman"/>
+          <w:color w:val="ABB2BF"/>
+          <w:sz w:val="20"/>
+          <w:szCs w:val="20"/>
+        </w:rPr>
+        <w:t>}</w:t>
+      </w:r>
+    </w:p>
+    <w:p>
+      <w:pPr>
+        <w:rPr>
+          <w:sz w:val="26"/>
+          <w:szCs w:val="26"/>
+          <w:lang w:bidi="ar-EG"/>
+        </w:rPr>
+      </w:pPr>
+    </w:p>
+    <w:p>
+      <w:pPr>
+        <w:rPr>
+          <w:sz w:val="26"/>
+          <w:szCs w:val="26"/>
+          <w:lang w:bidi="ar-EG"/>
+        </w:rPr>
+      </w:pPr>
+      <w:r>
+        <w:rPr>
+          <w:sz w:val="26"/>
+          <w:szCs w:val="26"/>
+          <w:lang w:bidi="ar-EG"/>
+        </w:rPr>
+        <w:t>To use it in every router open nuxt.config.js and add this:</w:t>
+      </w:r>
+    </w:p>
+    <w:p>
+      <w:pPr>
+        <w:shd w:val="clear" w:color="auto" w:fill="282C34"/>
+        <w:spacing w:after="0" w:line="345" w:lineRule="atLeast"/>
+        <w:rPr>
+          <w:rFonts w:ascii="Consolas" w:eastAsia="Times New Roman" w:hAnsi="Consolas" w:cs="Times New Roman"/>
+          <w:color w:val="ABB2BF"/>
+          <w:sz w:val="20"/>
+          <w:szCs w:val="20"/>
+        </w:rPr>
+      </w:pPr>
+      <w:r>
+        <w:rPr>
+          <w:rFonts w:ascii="Consolas" w:eastAsia="Times New Roman" w:hAnsi="Consolas" w:cs="Times New Roman"/>
+          <w:color w:val="ABB2BF"/>
+          <w:sz w:val="20"/>
+          <w:szCs w:val="20"/>
+        </w:rPr>
+        <w:t>  </w:t>
+      </w:r>
+      <w:r>
+        <w:rPr>
+          <w:rFonts w:ascii="Consolas" w:eastAsia="Times New Roman" w:hAnsi="Consolas" w:cs="Times New Roman"/>
+          <w:color w:val="E06C75"/>
+          <w:sz w:val="20"/>
+          <w:szCs w:val="20"/>
+        </w:rPr>
+        <w:t>router</w:t>
+      </w:r>
+      <w:r>
+        <w:rPr>
+          <w:rFonts w:ascii="Consolas" w:eastAsia="Times New Roman" w:hAnsi="Consolas" w:cs="Times New Roman"/>
+          <w:color w:val="56B6C2"/>
+          <w:sz w:val="20"/>
+          <w:szCs w:val="20"/>
+        </w:rPr>
+        <w:t>:</w:t>
+      </w:r>
+      <w:r>
+        <w:rPr>
+          <w:rFonts w:ascii="Consolas" w:eastAsia="Times New Roman" w:hAnsi="Consolas" w:cs="Times New Roman"/>
+          <w:color w:val="ABB2BF"/>
+          <w:sz w:val="20"/>
+          <w:szCs w:val="20"/>
+        </w:rPr>
+        <w:t>{</w:t>
+      </w:r>
+    </w:p>
+    <w:p>
+      <w:pPr>
+        <w:shd w:val="clear" w:color="auto" w:fill="282C34"/>
+        <w:spacing w:after="0" w:line="345" w:lineRule="atLeast"/>
+        <w:rPr>
+          <w:rFonts w:ascii="Consolas" w:eastAsia="Times New Roman" w:hAnsi="Consolas" w:cs="Times New Roman"/>
+          <w:color w:val="ABB2BF"/>
+          <w:sz w:val="20"/>
+          <w:szCs w:val="20"/>
+        </w:rPr>
+      </w:pPr>
+      <w:r>
+        <w:rPr>
+          <w:rFonts w:ascii="Consolas" w:eastAsia="Times New Roman" w:hAnsi="Consolas" w:cs="Times New Roman"/>
+          <w:color w:val="ABB2BF"/>
+          <w:sz w:val="20"/>
+          <w:szCs w:val="20"/>
+        </w:rPr>
+        <w:t>    </w:t>
+      </w:r>
+      <w:r>
+        <w:rPr>
+          <w:rFonts w:ascii="Consolas" w:eastAsia="Times New Roman" w:hAnsi="Consolas" w:cs="Times New Roman"/>
+          <w:color w:val="E06C75"/>
+          <w:sz w:val="20"/>
+          <w:szCs w:val="20"/>
+        </w:rPr>
+        <w:t>middleware</w:t>
+      </w:r>
+      <w:r>
+        <w:rPr>
+          <w:rFonts w:ascii="Consolas" w:eastAsia="Times New Roman" w:hAnsi="Consolas" w:cs="Times New Roman"/>
+          <w:color w:val="56B6C2"/>
+          <w:sz w:val="20"/>
+          <w:szCs w:val="20"/>
+        </w:rPr>
+        <w:t>:</w:t>
+      </w:r>
+      <w:r>
+        <w:rPr>
+          <w:rFonts w:ascii="Consolas" w:eastAsia="Times New Roman" w:hAnsi="Consolas" w:cs="Times New Roman"/>
+          <w:color w:val="ABB2BF"/>
+          <w:sz w:val="20"/>
+          <w:szCs w:val="20"/>
+        </w:rPr>
+        <w:t>[</w:t>
+      </w:r>
+      <w:r>
+        <w:rPr>
+          <w:rFonts w:ascii="Consolas" w:eastAsia="Times New Roman" w:hAnsi="Consolas" w:cs="Times New Roman"/>
+          <w:color w:val="98C379"/>
+          <w:sz w:val="20"/>
+          <w:szCs w:val="20"/>
+        </w:rPr>
+        <w:t>'log'</w:t>
+      </w:r>
+      <w:r>
+        <w:rPr>
+          <w:rFonts w:ascii="Consolas" w:eastAsia="Times New Roman" w:hAnsi="Consolas" w:cs="Times New Roman"/>
+          <w:color w:val="ABB2BF"/>
+          <w:sz w:val="20"/>
+          <w:szCs w:val="20"/>
+        </w:rPr>
+        <w:t>]</w:t>
+      </w:r>
+    </w:p>
+    <w:p>
+      <w:pPr>
+        <w:shd w:val="clear" w:color="auto" w:fill="282C34"/>
+        <w:spacing w:after="0" w:line="345" w:lineRule="atLeast"/>
+        <w:rPr>
+          <w:rFonts w:ascii="Consolas" w:eastAsia="Times New Roman" w:hAnsi="Consolas" w:cs="Times New Roman"/>
+          <w:color w:val="ABB2BF"/>
+          <w:sz w:val="20"/>
+          <w:szCs w:val="20"/>
+        </w:rPr>
+      </w:pPr>
+      <w:r>
+        <w:rPr>
+          <w:rFonts w:ascii="Consolas" w:eastAsia="Times New Roman" w:hAnsi="Consolas" w:cs="Times New Roman"/>
+          <w:color w:val="ABB2BF"/>
+          <w:sz w:val="20"/>
+          <w:szCs w:val="20"/>
+        </w:rPr>
+        <w:t>  }</w:t>
+      </w:r>
+    </w:p>
+    <w:p>
+      <w:pPr>
+        <w:rPr>
+          <w:sz w:val="26"/>
+          <w:szCs w:val="26"/>
+          <w:lang w:bidi="ar-EG"/>
+        </w:rPr>
+      </w:pPr>
+    </w:p>
+    <w:p>
+      <w:pPr>
+        <w:rPr>
+          <w:sz w:val="26"/>
+          <w:szCs w:val="26"/>
+          <w:lang w:bidi="ar-EG"/>
+        </w:rPr>
+      </w:pPr>
+    </w:p>
+    <w:p>
+      <w:pPr>
+        <w:jc w:val="center"/>
+        <w:rPr>
+          <w:b/>
+          <w:bCs/>
+          <w:sz w:val="26"/>
+          <w:szCs w:val="26"/>
+          <w:u w:val="single"/>
+          <w:lang w:bidi="ar-EG"/>
+        </w:rPr>
+      </w:pPr>
+      <w:r>
+        <w:rPr>
+          <w:b/>
+          <w:bCs/>
+          <w:sz w:val="26"/>
+          <w:szCs w:val="26"/>
+          <w:u w:val="single"/>
+          <w:lang w:bidi="ar-EG"/>
+        </w:rPr>
+        <w:t>Validate</w:t>
+      </w:r>
+    </w:p>
+    <w:p>
+      <w:pPr>
+        <w:rPr>
+          <w:sz w:val="26"/>
+          <w:szCs w:val="26"/>
+          <w:lang w:bidi="ar-EG"/>
+        </w:rPr>
+      </w:pPr>
+      <w:r>
+        <w:rPr>
+          <w:sz w:val="26"/>
+          <w:szCs w:val="26"/>
+          <w:lang w:bidi="ar-EG"/>
+        </w:rPr>
+        <w:t>Is a special Nuxt method used to excute before route</w:t>
+      </w:r>
+    </w:p>
+    <w:p>
+      <w:pPr>
+        <w:shd w:val="clear" w:color="auto" w:fill="282C34"/>
+        <w:spacing w:after="0" w:line="345" w:lineRule="atLeast"/>
+        <w:rPr>
+          <w:rFonts w:ascii="Consolas" w:eastAsia="Times New Roman" w:hAnsi="Consolas" w:cs="Times New Roman"/>
+          <w:color w:val="ABB2BF"/>
+          <w:sz w:val="20"/>
+          <w:szCs w:val="20"/>
+        </w:rPr>
+      </w:pPr>
+      <w:r>
+        <w:rPr>
+          <w:rFonts w:ascii="Consolas" w:eastAsia="Times New Roman" w:hAnsi="Consolas" w:cs="Times New Roman"/>
+          <w:color w:val="C678DD"/>
+          <w:sz w:val="20"/>
+          <w:szCs w:val="20"/>
+        </w:rPr>
+        <w:t>export</w:t>
+      </w:r>
+      <w:r>
+        <w:rPr>
+          <w:rFonts w:ascii="Consolas" w:eastAsia="Times New Roman" w:hAnsi="Consolas" w:cs="Times New Roman"/>
+          <w:color w:val="ABB2BF"/>
+          <w:sz w:val="20"/>
+          <w:szCs w:val="20"/>
+        </w:rPr>
+        <w:t> </w:t>
+      </w:r>
+      <w:r>
+        <w:rPr>
+          <w:rFonts w:ascii="Consolas" w:eastAsia="Times New Roman" w:hAnsi="Consolas" w:cs="Times New Roman"/>
+          <w:color w:val="E06C75"/>
+          <w:sz w:val="20"/>
+          <w:szCs w:val="20"/>
+        </w:rPr>
+        <w:t>default</w:t>
+      </w:r>
+      <w:r>
+        <w:rPr>
+          <w:rFonts w:ascii="Consolas" w:eastAsia="Times New Roman" w:hAnsi="Consolas" w:cs="Times New Roman"/>
+          <w:color w:val="ABB2BF"/>
+          <w:sz w:val="20"/>
+          <w:szCs w:val="20"/>
+        </w:rPr>
+        <w:t> {</w:t>
+      </w:r>
+    </w:p>
+    <w:p>
+      <w:pPr>
+        <w:shd w:val="clear" w:color="auto" w:fill="282C34"/>
+        <w:spacing w:after="0" w:line="345" w:lineRule="atLeast"/>
+        <w:rPr>
+          <w:rFonts w:ascii="Consolas" w:eastAsia="Times New Roman" w:hAnsi="Consolas" w:cs="Times New Roman"/>
+          <w:color w:val="ABB2BF"/>
+          <w:sz w:val="20"/>
+          <w:szCs w:val="20"/>
+        </w:rPr>
+      </w:pPr>
+      <w:r>
+        <w:rPr>
+          <w:rFonts w:ascii="Consolas" w:eastAsia="Times New Roman" w:hAnsi="Consolas" w:cs="Times New Roman"/>
+          <w:color w:val="ABB2BF"/>
+          <w:sz w:val="20"/>
+          <w:szCs w:val="20"/>
+        </w:rPr>
+        <w:t>  </w:t>
+      </w:r>
+      <w:r>
+        <w:rPr>
+          <w:rFonts w:ascii="Consolas" w:eastAsia="Times New Roman" w:hAnsi="Consolas" w:cs="Times New Roman"/>
+          <w:color w:val="61AFEF"/>
+          <w:sz w:val="20"/>
+          <w:szCs w:val="20"/>
+        </w:rPr>
+        <w:t>validate</w:t>
+      </w:r>
+      <w:r>
+        <w:rPr>
+          <w:rFonts w:ascii="Consolas" w:eastAsia="Times New Roman" w:hAnsi="Consolas" w:cs="Times New Roman"/>
+          <w:color w:val="ABB2BF"/>
+          <w:sz w:val="20"/>
+          <w:szCs w:val="20"/>
+        </w:rPr>
+        <w:t>(data) {</w:t>
+      </w:r>
+    </w:p>
+    <w:p>
+      <w:pPr>
+        <w:shd w:val="clear" w:color="auto" w:fill="282C34"/>
+        <w:spacing w:after="0" w:line="345" w:lineRule="atLeast"/>
+        <w:rPr>
+          <w:rFonts w:ascii="Consolas" w:eastAsia="Times New Roman" w:hAnsi="Consolas" w:cs="Times New Roman"/>
+          <w:color w:val="ABB2BF"/>
+          <w:sz w:val="20"/>
+          <w:szCs w:val="20"/>
+        </w:rPr>
+      </w:pPr>
+      <w:r>
+        <w:rPr>
+          <w:rFonts w:ascii="Consolas" w:eastAsia="Times New Roman" w:hAnsi="Consolas" w:cs="Times New Roman"/>
+          <w:color w:val="ABB2BF"/>
+          <w:sz w:val="20"/>
+          <w:szCs w:val="20"/>
+        </w:rPr>
+        <w:t>    </w:t>
+      </w:r>
+      <w:r>
+        <w:rPr>
+          <w:rFonts w:ascii="Consolas" w:eastAsia="Times New Roman" w:hAnsi="Consolas" w:cs="Times New Roman"/>
+          <w:color w:val="E5C07B"/>
+          <w:sz w:val="20"/>
+          <w:szCs w:val="20"/>
+        </w:rPr>
+        <w:t>console</w:t>
+      </w:r>
+      <w:r>
+        <w:rPr>
+          <w:rFonts w:ascii="Consolas" w:eastAsia="Times New Roman" w:hAnsi="Consolas" w:cs="Times New Roman"/>
+          <w:color w:val="ABB2BF"/>
+          <w:sz w:val="20"/>
+          <w:szCs w:val="20"/>
+        </w:rPr>
+        <w:t>.</w:t>
+      </w:r>
+      <w:r>
+        <w:rPr>
+          <w:rFonts w:ascii="Consolas" w:eastAsia="Times New Roman" w:hAnsi="Consolas" w:cs="Times New Roman"/>
+          <w:color w:val="56B6C2"/>
+          <w:sz w:val="20"/>
+          <w:szCs w:val="20"/>
+        </w:rPr>
+        <w:t>log</w:t>
+      </w:r>
+      <w:r>
+        <w:rPr>
+          <w:rFonts w:ascii="Consolas" w:eastAsia="Times New Roman" w:hAnsi="Consolas" w:cs="Times New Roman"/>
+          <w:color w:val="ABB2BF"/>
+          <w:sz w:val="20"/>
+          <w:szCs w:val="20"/>
+        </w:rPr>
+        <w:t>(</w:t>
+      </w:r>
+      <w:r>
+        <w:rPr>
+          <w:rFonts w:ascii="Consolas" w:eastAsia="Times New Roman" w:hAnsi="Consolas" w:cs="Times New Roman"/>
+          <w:color w:val="98C379"/>
+          <w:sz w:val="20"/>
+          <w:szCs w:val="20"/>
+        </w:rPr>
+        <w:t>'validate =&gt; '</w:t>
+      </w:r>
+      <w:r>
+        <w:rPr>
+          <w:rFonts w:ascii="Consolas" w:eastAsia="Times New Roman" w:hAnsi="Consolas" w:cs="Times New Roman"/>
+          <w:color w:val="ABB2BF"/>
+          <w:sz w:val="20"/>
+          <w:szCs w:val="20"/>
+        </w:rPr>
+        <w:t>, </w:t>
+      </w:r>
+      <w:r>
+        <w:rPr>
+          <w:rFonts w:ascii="Consolas" w:eastAsia="Times New Roman" w:hAnsi="Consolas" w:cs="Times New Roman"/>
+          <w:color w:val="E06C75"/>
+          <w:sz w:val="20"/>
+          <w:szCs w:val="20"/>
+        </w:rPr>
+        <w:t>data</w:t>
+      </w:r>
+      <w:r>
+        <w:rPr>
+          <w:rFonts w:ascii="Consolas" w:eastAsia="Times New Roman" w:hAnsi="Consolas" w:cs="Times New Roman"/>
+          <w:color w:val="ABB2BF"/>
+          <w:sz w:val="20"/>
+          <w:szCs w:val="20"/>
+        </w:rPr>
+        <w:t>)</w:t>
+      </w:r>
+    </w:p>
+    <w:p>
+      <w:pPr>
+        <w:shd w:val="clear" w:color="auto" w:fill="282C34"/>
+        <w:spacing w:after="0" w:line="345" w:lineRule="atLeast"/>
+        <w:rPr>
+          <w:rFonts w:ascii="Consolas" w:eastAsia="Times New Roman" w:hAnsi="Consolas" w:cs="Times New Roman"/>
+          <w:color w:val="ABB2BF"/>
+          <w:sz w:val="20"/>
+          <w:szCs w:val="20"/>
+        </w:rPr>
+      </w:pPr>
+      <w:r>
+        <w:rPr>
+          <w:rFonts w:ascii="Consolas" w:eastAsia="Times New Roman" w:hAnsi="Consolas" w:cs="Times New Roman"/>
+          <w:color w:val="ABB2BF"/>
+          <w:sz w:val="20"/>
+          <w:szCs w:val="20"/>
+        </w:rPr>
+        <w:t>    </w:t>
+      </w:r>
+      <w:r>
+        <w:rPr>
+          <w:rFonts w:ascii="Consolas" w:eastAsia="Times New Roman" w:hAnsi="Consolas" w:cs="Times New Roman"/>
+          <w:color w:val="C678DD"/>
+          <w:sz w:val="20"/>
+          <w:szCs w:val="20"/>
+        </w:rPr>
+        <w:t>return</w:t>
+      </w:r>
+      <w:r>
+        <w:rPr>
+          <w:rFonts w:ascii="Consolas" w:eastAsia="Times New Roman" w:hAnsi="Consolas" w:cs="Times New Roman"/>
+          <w:color w:val="ABB2BF"/>
+          <w:sz w:val="20"/>
+          <w:szCs w:val="20"/>
+        </w:rPr>
+        <w:t> </w:t>
+      </w:r>
+      <w:r>
+        <w:rPr>
+          <w:rFonts w:ascii="Consolas" w:eastAsia="Times New Roman" w:hAnsi="Consolas" w:cs="Times New Roman"/>
+          <w:color w:val="D19A66"/>
+          <w:sz w:val="20"/>
+          <w:szCs w:val="20"/>
+        </w:rPr>
+        <w:t>true</w:t>
+      </w:r>
+      <w:r>
+        <w:rPr>
+          <w:rFonts w:ascii="Consolas" w:eastAsia="Times New Roman" w:hAnsi="Consolas" w:cs="Times New Roman"/>
+          <w:color w:val="ABB2BF"/>
+          <w:sz w:val="20"/>
+          <w:szCs w:val="20"/>
+        </w:rPr>
+        <w:t> </w:t>
+      </w:r>
+      <w:r>
+        <w:rPr>
+          <w:rFonts w:ascii="Consolas" w:eastAsia="Times New Roman" w:hAnsi="Consolas" w:cs="Times New Roman"/>
+          <w:i/>
+          <w:iCs/>
+          <w:color w:val="5C6370"/>
+          <w:sz w:val="20"/>
+          <w:szCs w:val="20"/>
+        </w:rPr>
+        <w:t>//if false =&gt; page or component will not load</w:t>
+      </w:r>
+    </w:p>
+    <w:p>
+      <w:pPr>
+        <w:shd w:val="clear" w:color="auto" w:fill="282C34"/>
+        <w:spacing w:after="0" w:line="345" w:lineRule="atLeast"/>
+        <w:rPr>
+          <w:rFonts w:ascii="Consolas" w:eastAsia="Times New Roman" w:hAnsi="Consolas" w:cs="Times New Roman"/>
+          <w:color w:val="ABB2BF"/>
+          <w:sz w:val="20"/>
+          <w:szCs w:val="20"/>
+        </w:rPr>
+      </w:pPr>
+      <w:r>
+        <w:rPr>
+          <w:rFonts w:ascii="Consolas" w:eastAsia="Times New Roman" w:hAnsi="Consolas" w:cs="Times New Roman"/>
+          <w:color w:val="ABB2BF"/>
+          <w:sz w:val="20"/>
+          <w:szCs w:val="20"/>
+        </w:rPr>
+        <w:t>  }</w:t>
+      </w:r>
+    </w:p>
+    <w:p>
+      <w:pPr>
+        <w:shd w:val="clear" w:color="auto" w:fill="282C34"/>
+        <w:spacing w:after="0" w:line="345" w:lineRule="atLeast"/>
+        <w:rPr>
+          <w:rFonts w:ascii="Consolas" w:eastAsia="Times New Roman" w:hAnsi="Consolas" w:cs="Times New Roman"/>
+          <w:color w:val="ABB2BF"/>
+          <w:sz w:val="20"/>
+          <w:szCs w:val="20"/>
+        </w:rPr>
+      </w:pPr>
+      <w:r>
+        <w:rPr>
+          <w:rFonts w:ascii="Consolas" w:eastAsia="Times New Roman" w:hAnsi="Consolas" w:cs="Times New Roman"/>
+          <w:color w:val="ABB2BF"/>
+          <w:sz w:val="20"/>
+          <w:szCs w:val="20"/>
+        </w:rPr>
+        <w:t>}</w:t>
+      </w:r>
+    </w:p>
+    <w:p>
+      <w:pPr>
+        <w:rPr>
+          <w:sz w:val="26"/>
+          <w:szCs w:val="26"/>
+          <w:lang w:bidi="ar-EG"/>
+        </w:rPr>
+      </w:pPr>
+    </w:p>
+    <w:p>
+      <w:pPr>
+        <w:jc w:val="center"/>
+        <w:rPr>
+          <w:b/>
+          <w:bCs/>
+          <w:sz w:val="26"/>
+          <w:szCs w:val="26"/>
+          <w:u w:val="single"/>
+          <w:lang w:bidi="ar-EG"/>
+        </w:rPr>
+      </w:pPr>
+      <w:r>
+        <w:rPr>
+          <w:b/>
+          <w:bCs/>
+          <w:sz w:val="26"/>
+          <w:szCs w:val="26"/>
+          <w:u w:val="single"/>
+          <w:lang w:bidi="ar-EG"/>
+        </w:rPr>
+        <w:t>N</w:t>
+      </w:r>
+      <w:r>
+        <w:rPr>
+          <w:b/>
+          <w:bCs/>
+          <w:sz w:val="26"/>
+          <w:szCs w:val="26"/>
+          <w:u w:val="single"/>
+          <w:lang w:bidi="ar-EG"/>
+        </w:rPr>
+        <w:t>e</w:t>
+      </w:r>
+      <w:r>
+        <w:rPr>
+          <w:b/>
+          <w:bCs/>
+          <w:sz w:val="26"/>
+          <w:szCs w:val="26"/>
+          <w:u w:val="single"/>
+          <w:lang w:bidi="ar-EG"/>
+        </w:rPr>
+        <w:t>sted Routes</w:t>
+      </w:r>
+    </w:p>
+    <w:p>
+      <w:pPr>
+        <w:rPr>
+          <w:sz w:val="26"/>
+          <w:szCs w:val="26"/>
+          <w:lang w:bidi="ar-EG"/>
+        </w:rPr>
+      </w:pPr>
+      <w:r>
+        <w:rPr>
+          <w:sz w:val="26"/>
+          <w:szCs w:val="26"/>
+          <w:lang w:bidi="ar-EG"/>
+        </w:rPr>
+        <w:t xml:space="preserve">Create vue file with name of folder but </w:t>
+      </w:r>
+      <w:r>
+        <w:rPr>
+          <w:sz w:val="26"/>
+          <w:szCs w:val="26"/>
+          <w:lang w:bidi="ar-EG"/>
+        </w:rPr>
+        <w:t xml:space="preserve">parallel </w:t>
+      </w:r>
+      <w:r>
+        <w:rPr>
+          <w:sz w:val="26"/>
+          <w:szCs w:val="26"/>
+          <w:lang w:bidi="ar-EG"/>
+        </w:rPr>
+        <w:t xml:space="preserve">not not inside the folder </w:t>
+      </w:r>
+    </w:p>
+    <w:p>
+      <w:pPr>
+        <w:shd w:val="clear" w:color="auto" w:fill="282C34"/>
+        <w:spacing w:after="0" w:line="345" w:lineRule="atLeast"/>
+        <w:rPr>
+          <w:rFonts w:ascii="Consolas" w:eastAsia="Times New Roman" w:hAnsi="Consolas" w:cs="Times New Roman"/>
+          <w:color w:val="ABB2BF"/>
+          <w:sz w:val="20"/>
+          <w:szCs w:val="20"/>
+        </w:rPr>
+      </w:pPr>
+      <w:r>
+        <w:rPr>
+          <w:rFonts w:ascii="Consolas" w:eastAsia="Times New Roman" w:hAnsi="Consolas" w:cs="Times New Roman"/>
+          <w:color w:val="ABB2BF"/>
+          <w:sz w:val="20"/>
+          <w:szCs w:val="20"/>
+        </w:rPr>
+        <w:t>&lt;</w:t>
+      </w:r>
+      <w:r>
+        <w:rPr>
+          <w:rFonts w:ascii="Consolas" w:eastAsia="Times New Roman" w:hAnsi="Consolas" w:cs="Times New Roman"/>
+          <w:color w:val="E06C75"/>
+          <w:sz w:val="20"/>
+          <w:szCs w:val="20"/>
+        </w:rPr>
+        <w:t>template</w:t>
+      </w:r>
+      <w:r>
+        <w:rPr>
+          <w:rFonts w:ascii="Consolas" w:eastAsia="Times New Roman" w:hAnsi="Consolas" w:cs="Times New Roman"/>
+          <w:color w:val="ABB2BF"/>
+          <w:sz w:val="20"/>
+          <w:szCs w:val="20"/>
+        </w:rPr>
+        <w:t>&gt;</w:t>
+      </w:r>
+    </w:p>
+    <w:p>
+      <w:pPr>
+        <w:shd w:val="clear" w:color="auto" w:fill="282C34"/>
+        <w:spacing w:after="0" w:line="345" w:lineRule="atLeast"/>
+        <w:rPr>
+          <w:rFonts w:ascii="Consolas" w:eastAsia="Times New Roman" w:hAnsi="Consolas" w:cs="Times New Roman"/>
+          <w:color w:val="ABB2BF"/>
+          <w:sz w:val="20"/>
+          <w:szCs w:val="20"/>
+        </w:rPr>
+      </w:pPr>
+      <w:r>
+        <w:rPr>
+          <w:rFonts w:ascii="Consolas" w:eastAsia="Times New Roman" w:hAnsi="Consolas" w:cs="Times New Roman"/>
+          <w:color w:val="ABB2BF"/>
+          <w:sz w:val="20"/>
+          <w:szCs w:val="20"/>
+        </w:rPr>
+        <w:t>&lt;</w:t>
+      </w:r>
+      <w:r>
+        <w:rPr>
+          <w:rFonts w:ascii="Consolas" w:eastAsia="Times New Roman" w:hAnsi="Consolas" w:cs="Times New Roman"/>
+          <w:color w:val="E06C75"/>
+          <w:sz w:val="20"/>
+          <w:szCs w:val="20"/>
+        </w:rPr>
+        <w:t>section</w:t>
+      </w:r>
+      <w:r>
+        <w:rPr>
+          <w:rFonts w:ascii="Consolas" w:eastAsia="Times New Roman" w:hAnsi="Consolas" w:cs="Times New Roman"/>
+          <w:color w:val="ABB2BF"/>
+          <w:sz w:val="20"/>
+          <w:szCs w:val="20"/>
+        </w:rPr>
+        <w:t> </w:t>
+      </w:r>
+      <w:r>
+        <w:rPr>
+          <w:rFonts w:ascii="Consolas" w:eastAsia="Times New Roman" w:hAnsi="Consolas" w:cs="Times New Roman"/>
+          <w:color w:val="D19A66"/>
+          <w:sz w:val="20"/>
+          <w:szCs w:val="20"/>
+        </w:rPr>
+        <w:t>class</w:t>
+      </w:r>
+      <w:r>
+        <w:rPr>
+          <w:rFonts w:ascii="Consolas" w:eastAsia="Times New Roman" w:hAnsi="Consolas" w:cs="Times New Roman"/>
+          <w:color w:val="ABB2BF"/>
+          <w:sz w:val="20"/>
+          <w:szCs w:val="20"/>
+        </w:rPr>
+        <w:t>=</w:t>
+      </w:r>
+      <w:r>
+        <w:rPr>
+          <w:rFonts w:ascii="Consolas" w:eastAsia="Times New Roman" w:hAnsi="Consolas" w:cs="Times New Roman"/>
+          <w:color w:val="98C379"/>
+          <w:sz w:val="20"/>
+          <w:szCs w:val="20"/>
+        </w:rPr>
+        <w:t>"container"</w:t>
+      </w:r>
+      <w:r>
+        <w:rPr>
+          <w:rFonts w:ascii="Consolas" w:eastAsia="Times New Roman" w:hAnsi="Consolas" w:cs="Times New Roman"/>
+          <w:color w:val="ABB2BF"/>
+          <w:sz w:val="20"/>
+          <w:szCs w:val="20"/>
+        </w:rPr>
+        <w:t>&gt;</w:t>
+      </w:r>
+    </w:p>
+    <w:p>
+      <w:pPr>
+        <w:shd w:val="clear" w:color="auto" w:fill="282C34"/>
+        <w:spacing w:after="0" w:line="345" w:lineRule="atLeast"/>
+        <w:rPr>
+          <w:rFonts w:ascii="Consolas" w:eastAsia="Times New Roman" w:hAnsi="Consolas" w:cs="Times New Roman"/>
+          <w:color w:val="ABB2BF"/>
+          <w:sz w:val="20"/>
+          <w:szCs w:val="20"/>
+        </w:rPr>
+      </w:pPr>
+      <w:r>
+        <w:rPr>
+          <w:rFonts w:ascii="Consolas" w:eastAsia="Times New Roman" w:hAnsi="Consolas" w:cs="Times New Roman"/>
+          <w:color w:val="ABB2BF"/>
+          <w:sz w:val="20"/>
+          <w:szCs w:val="20"/>
+        </w:rPr>
+        <w:t>   &lt;</w:t>
+      </w:r>
+      <w:r>
+        <w:rPr>
+          <w:rFonts w:ascii="Consolas" w:eastAsia="Times New Roman" w:hAnsi="Consolas" w:cs="Times New Roman"/>
+          <w:color w:val="E06C75"/>
+          <w:sz w:val="20"/>
+          <w:szCs w:val="20"/>
+        </w:rPr>
+        <w:t>h5</w:t>
+      </w:r>
+      <w:r>
+        <w:rPr>
+          <w:rFonts w:ascii="Consolas" w:eastAsia="Times New Roman" w:hAnsi="Consolas" w:cs="Times New Roman"/>
+          <w:color w:val="ABB2BF"/>
+          <w:sz w:val="20"/>
+          <w:szCs w:val="20"/>
+        </w:rPr>
+        <w:t>&gt;Header for (Folder Name) Components and Pages&lt;/</w:t>
+      </w:r>
+      <w:r>
+        <w:rPr>
+          <w:rFonts w:ascii="Consolas" w:eastAsia="Times New Roman" w:hAnsi="Consolas" w:cs="Times New Roman"/>
+          <w:color w:val="E06C75"/>
+          <w:sz w:val="20"/>
+          <w:szCs w:val="20"/>
+        </w:rPr>
+        <w:t>h5</w:t>
+      </w:r>
+      <w:r>
+        <w:rPr>
+          <w:rFonts w:ascii="Consolas" w:eastAsia="Times New Roman" w:hAnsi="Consolas" w:cs="Times New Roman"/>
+          <w:color w:val="ABB2BF"/>
+          <w:sz w:val="20"/>
+          <w:szCs w:val="20"/>
+        </w:rPr>
+        <w:t>&gt; </w:t>
+      </w:r>
+      <w:r>
+        <w:rPr>
+          <w:rFonts w:ascii="Consolas" w:eastAsia="Times New Roman" w:hAnsi="Consolas" w:cs="Times New Roman"/>
+          <w:i/>
+          <w:iCs/>
+          <w:color w:val="5C6370"/>
+          <w:sz w:val="20"/>
+          <w:szCs w:val="20"/>
+        </w:rPr>
+        <w:t>&lt;!-- this will be in all traget folder components--&gt;</w:t>
+      </w:r>
+    </w:p>
+    <w:p>
+      <w:pPr>
+        <w:shd w:val="clear" w:color="auto" w:fill="282C34"/>
+        <w:spacing w:after="0" w:line="345" w:lineRule="atLeast"/>
+        <w:rPr>
+          <w:rFonts w:ascii="Consolas" w:eastAsia="Times New Roman" w:hAnsi="Consolas" w:cs="Times New Roman"/>
+          <w:color w:val="ABB2BF"/>
+          <w:sz w:val="20"/>
+          <w:szCs w:val="20"/>
+        </w:rPr>
+      </w:pPr>
+      <w:r>
+        <w:rPr>
+          <w:rFonts w:ascii="Consolas" w:eastAsia="Times New Roman" w:hAnsi="Consolas" w:cs="Times New Roman"/>
+          <w:color w:val="ABB2BF"/>
+          <w:sz w:val="20"/>
+          <w:szCs w:val="20"/>
+        </w:rPr>
+        <w:t>   &lt;</w:t>
+      </w:r>
+      <w:r>
+        <w:rPr>
+          <w:rFonts w:ascii="Consolas" w:eastAsia="Times New Roman" w:hAnsi="Consolas" w:cs="Times New Roman"/>
+          <w:color w:val="E06C75"/>
+          <w:sz w:val="20"/>
+          <w:szCs w:val="20"/>
+        </w:rPr>
+        <w:t>nuxt-child</w:t>
+      </w:r>
+      <w:r>
+        <w:rPr>
+          <w:rFonts w:ascii="Consolas" w:eastAsia="Times New Roman" w:hAnsi="Consolas" w:cs="Times New Roman"/>
+          <w:color w:val="ABB2BF"/>
+          <w:sz w:val="20"/>
+          <w:szCs w:val="20"/>
+        </w:rPr>
+        <w:t> /&gt; </w:t>
+      </w:r>
+      <w:r>
+        <w:rPr>
+          <w:rFonts w:ascii="Consolas" w:eastAsia="Times New Roman" w:hAnsi="Consolas" w:cs="Times New Roman"/>
+          <w:i/>
+          <w:iCs/>
+          <w:color w:val="5C6370"/>
+          <w:sz w:val="20"/>
+          <w:szCs w:val="20"/>
+        </w:rPr>
+        <w:t>&lt;!-- &lt;== HEREEEEEEE  --&gt;</w:t>
+      </w:r>
+    </w:p>
+    <w:p>
+      <w:pPr>
+        <w:shd w:val="clear" w:color="auto" w:fill="282C34"/>
+        <w:spacing w:after="0" w:line="345" w:lineRule="atLeast"/>
+        <w:rPr>
+          <w:rFonts w:ascii="Consolas" w:eastAsia="Times New Roman" w:hAnsi="Consolas" w:cs="Times New Roman"/>
+          <w:color w:val="ABB2BF"/>
+          <w:sz w:val="20"/>
+          <w:szCs w:val="20"/>
+        </w:rPr>
+      </w:pPr>
+      <w:r>
+        <w:rPr>
+          <w:rFonts w:ascii="Consolas" w:eastAsia="Times New Roman" w:hAnsi="Consolas" w:cs="Times New Roman"/>
+          <w:color w:val="ABB2BF"/>
+          <w:sz w:val="20"/>
+          <w:szCs w:val="20"/>
+        </w:rPr>
+        <w:t>&lt;/</w:t>
+      </w:r>
+      <w:r>
+        <w:rPr>
+          <w:rFonts w:ascii="Consolas" w:eastAsia="Times New Roman" w:hAnsi="Consolas" w:cs="Times New Roman"/>
+          <w:color w:val="E06C75"/>
+          <w:sz w:val="20"/>
+          <w:szCs w:val="20"/>
+        </w:rPr>
+        <w:t>section</w:t>
+      </w:r>
+      <w:r>
+        <w:rPr>
+          <w:rFonts w:ascii="Consolas" w:eastAsia="Times New Roman" w:hAnsi="Consolas" w:cs="Times New Roman"/>
+          <w:color w:val="ABB2BF"/>
+          <w:sz w:val="20"/>
+          <w:szCs w:val="20"/>
+        </w:rPr>
+        <w:t>&gt;</w:t>
+      </w:r>
+    </w:p>
+    <w:p>
+      <w:pPr>
+        <w:shd w:val="clear" w:color="auto" w:fill="282C34"/>
+        <w:spacing w:after="0" w:line="345" w:lineRule="atLeast"/>
+        <w:rPr>
+          <w:rFonts w:ascii="Consolas" w:eastAsia="Times New Roman" w:hAnsi="Consolas" w:cs="Times New Roman"/>
+          <w:color w:val="ABB2BF"/>
+          <w:sz w:val="20"/>
+          <w:szCs w:val="20"/>
+        </w:rPr>
+      </w:pPr>
+      <w:r>
+        <w:rPr>
+          <w:rFonts w:ascii="Consolas" w:eastAsia="Times New Roman" w:hAnsi="Consolas" w:cs="Times New Roman"/>
+          <w:color w:val="ABB2BF"/>
+          <w:sz w:val="20"/>
+          <w:szCs w:val="20"/>
+        </w:rPr>
+        <w:t>&lt;/</w:t>
+      </w:r>
+      <w:r>
+        <w:rPr>
+          <w:rFonts w:ascii="Consolas" w:eastAsia="Times New Roman" w:hAnsi="Consolas" w:cs="Times New Roman"/>
+          <w:color w:val="E06C75"/>
+          <w:sz w:val="20"/>
+          <w:szCs w:val="20"/>
+        </w:rPr>
+        <w:t>template</w:t>
+      </w:r>
+      <w:r>
+        <w:rPr>
+          <w:rFonts w:ascii="Consolas" w:eastAsia="Times New Roman" w:hAnsi="Consolas" w:cs="Times New Roman"/>
+          <w:color w:val="ABB2BF"/>
+          <w:sz w:val="20"/>
+          <w:szCs w:val="20"/>
+        </w:rPr>
+        <w:t>&gt;</w:t>
+      </w:r>
+    </w:p>
+    <w:p>
+      <w:pPr>
+        <w:rPr>
+          <w:sz w:val="26"/>
+          <w:szCs w:val="26"/>
+          <w:lang w:bidi="ar-EG"/>
+        </w:rPr>
+      </w:pPr>
+    </w:p>
+    <w:p>
+      <w:pPr>
+        <w:jc w:val="center"/>
+        <w:rPr>
+          <w:b/>
+          <w:bCs/>
+          <w:sz w:val="26"/>
+          <w:szCs w:val="26"/>
+          <w:u w:val="single"/>
+          <w:lang w:bidi="ar-EG"/>
+        </w:rPr>
+      </w:pPr>
+      <w:r>
+        <w:rPr>
+          <w:b/>
+          <w:bCs/>
+          <w:sz w:val="26"/>
+          <w:szCs w:val="26"/>
+          <w:u w:val="single"/>
+          <w:lang w:bidi="ar-EG"/>
+        </w:rPr>
+        <w:lastRenderedPageBreak/>
+        <w:t>Layout</w:t>
+      </w:r>
+    </w:p>
+    <w:p>
+      <w:pPr>
+        <w:rPr>
+          <w:sz w:val="26"/>
+          <w:szCs w:val="26"/>
+          <w:lang w:bidi="ar-EG"/>
+        </w:rPr>
+      </w:pPr>
+      <w:r>
+        <w:rPr>
+          <w:sz w:val="26"/>
+          <w:szCs w:val="26"/>
+          <w:lang w:bidi="ar-EG"/>
+        </w:rPr>
+        <w:t xml:space="preserve">In Layouts Folder Nuxt app uses the default layout </w:t>
+      </w:r>
+    </w:p>
+    <w:p>
+      <w:pPr>
+        <w:rPr>
+          <w:sz w:val="26"/>
+          <w:szCs w:val="26"/>
+          <w:lang w:bidi="ar-EG"/>
+        </w:rPr>
+      </w:pPr>
+      <w:r>
+        <w:rPr>
+          <w:sz w:val="26"/>
+          <w:szCs w:val="26"/>
+          <w:lang w:bidi="ar-EG"/>
+        </w:rPr>
+        <w:t xml:space="preserve">We can make a new layout and use it for some pages </w:t>
+      </w:r>
+    </w:p>
+    <w:p>
+      <w:pPr>
+        <w:rPr>
+          <w:sz w:val="26"/>
+          <w:szCs w:val="26"/>
+          <w:lang w:bidi="ar-EG"/>
+        </w:rPr>
+      </w:pPr>
+      <w:r>
+        <w:rPr>
+          <w:sz w:val="26"/>
+          <w:szCs w:val="26"/>
+          <w:lang w:bidi="ar-EG"/>
+        </w:rPr>
+        <w:t>First Create new layout in Layout folder then call it in any page you like by:</w:t>
+      </w:r>
+    </w:p>
+    <w:p>
+      <w:pPr>
+        <w:shd w:val="clear" w:color="auto" w:fill="282C34"/>
+        <w:spacing w:after="0" w:line="345" w:lineRule="atLeast"/>
+        <w:rPr>
+          <w:rFonts w:ascii="Consolas" w:eastAsia="Times New Roman" w:hAnsi="Consolas" w:cs="Times New Roman"/>
+          <w:color w:val="ABB2BF"/>
+          <w:sz w:val="20"/>
+          <w:szCs w:val="20"/>
+        </w:rPr>
+      </w:pPr>
+      <w:r>
+        <w:rPr>
+          <w:rFonts w:ascii="Consolas" w:eastAsia="Times New Roman" w:hAnsi="Consolas" w:cs="Times New Roman"/>
+          <w:color w:val="C678DD"/>
+          <w:sz w:val="20"/>
+          <w:szCs w:val="20"/>
+        </w:rPr>
+        <w:t>export</w:t>
+      </w:r>
+      <w:r>
+        <w:rPr>
+          <w:rFonts w:ascii="Consolas" w:eastAsia="Times New Roman" w:hAnsi="Consolas" w:cs="Times New Roman"/>
+          <w:color w:val="ABB2BF"/>
+          <w:sz w:val="20"/>
+          <w:szCs w:val="20"/>
+        </w:rPr>
+        <w:t> </w:t>
+      </w:r>
+      <w:r>
+        <w:rPr>
+          <w:rFonts w:ascii="Consolas" w:eastAsia="Times New Roman" w:hAnsi="Consolas" w:cs="Times New Roman"/>
+          <w:color w:val="E06C75"/>
+          <w:sz w:val="20"/>
+          <w:szCs w:val="20"/>
+        </w:rPr>
+        <w:t>default</w:t>
+      </w:r>
+      <w:r>
+        <w:rPr>
+          <w:rFonts w:ascii="Consolas" w:eastAsia="Times New Roman" w:hAnsi="Consolas" w:cs="Times New Roman"/>
+          <w:color w:val="ABB2BF"/>
+          <w:sz w:val="20"/>
+          <w:szCs w:val="20"/>
+        </w:rPr>
+        <w:t> {</w:t>
+      </w:r>
+    </w:p>
+    <w:p>
+      <w:pPr>
+        <w:shd w:val="clear" w:color="auto" w:fill="282C34"/>
+        <w:spacing w:after="0" w:line="345" w:lineRule="atLeast"/>
+        <w:rPr>
+          <w:rFonts w:ascii="Consolas" w:eastAsia="Times New Roman" w:hAnsi="Consolas" w:cs="Times New Roman"/>
+          <w:color w:val="ABB2BF"/>
+          <w:sz w:val="20"/>
+          <w:szCs w:val="20"/>
+        </w:rPr>
+      </w:pPr>
+      <w:r>
+        <w:rPr>
+          <w:rFonts w:ascii="Consolas" w:eastAsia="Times New Roman" w:hAnsi="Consolas" w:cs="Times New Roman"/>
+          <w:color w:val="ABB2BF"/>
+          <w:sz w:val="20"/>
+          <w:szCs w:val="20"/>
+        </w:rPr>
+        <w:t>  </w:t>
+      </w:r>
+      <w:r>
+        <w:rPr>
+          <w:rFonts w:ascii="Consolas" w:eastAsia="Times New Roman" w:hAnsi="Consolas" w:cs="Times New Roman"/>
+          <w:color w:val="E06C75"/>
+          <w:sz w:val="20"/>
+          <w:szCs w:val="20"/>
+        </w:rPr>
+        <w:t>layout</w:t>
+      </w:r>
+      <w:r>
+        <w:rPr>
+          <w:rFonts w:ascii="Consolas" w:eastAsia="Times New Roman" w:hAnsi="Consolas" w:cs="Times New Roman"/>
+          <w:color w:val="56B6C2"/>
+          <w:sz w:val="20"/>
+          <w:szCs w:val="20"/>
+        </w:rPr>
+        <w:t>:</w:t>
+      </w:r>
+      <w:r>
+        <w:rPr>
+          <w:rFonts w:ascii="Consolas" w:eastAsia="Times New Roman" w:hAnsi="Consolas" w:cs="Times New Roman"/>
+          <w:color w:val="ABB2BF"/>
+          <w:sz w:val="20"/>
+          <w:szCs w:val="20"/>
+        </w:rPr>
+        <w:t> </w:t>
+      </w:r>
+      <w:r>
+        <w:rPr>
+          <w:rFonts w:ascii="Consolas" w:eastAsia="Times New Roman" w:hAnsi="Consolas" w:cs="Times New Roman"/>
+          <w:color w:val="98C379"/>
+          <w:sz w:val="20"/>
+          <w:szCs w:val="20"/>
+        </w:rPr>
+        <w:t>"users"</w:t>
+      </w:r>
+    </w:p>
+    <w:p>
+      <w:pPr>
+        <w:shd w:val="clear" w:color="auto" w:fill="282C34"/>
+        <w:spacing w:after="0" w:line="345" w:lineRule="atLeast"/>
+        <w:rPr>
+          <w:rFonts w:ascii="Consolas" w:eastAsia="Times New Roman" w:hAnsi="Consolas" w:cs="Times New Roman"/>
+          <w:color w:val="ABB2BF"/>
+          <w:sz w:val="20"/>
+          <w:szCs w:val="20"/>
+        </w:rPr>
+      </w:pPr>
+      <w:r>
+        <w:rPr>
+          <w:rFonts w:ascii="Consolas" w:eastAsia="Times New Roman" w:hAnsi="Consolas" w:cs="Times New Roman"/>
+          <w:color w:val="ABB2BF"/>
+          <w:sz w:val="20"/>
+          <w:szCs w:val="20"/>
+        </w:rPr>
+        <w:t>};</w:t>
+      </w:r>
+    </w:p>
+    <w:p>
+      <w:pPr>
+        <w:rPr>
+          <w:sz w:val="26"/>
+          <w:szCs w:val="26"/>
+          <w:lang w:bidi="ar-EG"/>
+        </w:rPr>
+      </w:pPr>
+    </w:p>
+    <w:p>
+      <w:pPr>
+        <w:rPr>
+          <w:sz w:val="26"/>
+          <w:szCs w:val="26"/>
+          <w:lang w:bidi="ar-EG"/>
+        </w:rPr>
+      </w:pPr>
+      <w:r>
+        <w:rPr>
+          <w:sz w:val="26"/>
+          <w:szCs w:val="26"/>
+          <w:lang w:bidi="ar-EG"/>
+        </w:rPr>
+        <w:t xml:space="preserve">There is a special layout page in Nuxt called error.vue it’s like 404 page </w:t>
+      </w:r>
+    </w:p>
+    <w:p>
+      <w:pPr>
+        <w:rPr>
+          <w:sz w:val="26"/>
+          <w:szCs w:val="26"/>
+          <w:lang w:bidi="ar-EG"/>
+        </w:rPr>
+      </w:pPr>
+      <w:r>
+        <w:rPr>
+          <w:sz w:val="26"/>
+          <w:szCs w:val="26"/>
+          <w:lang w:bidi="ar-EG"/>
+        </w:rPr>
+        <w:t>Create it to show it while error happens</w:t>
+      </w:r>
+    </w:p>
+    <w:p>
+      <w:pPr>
+        <w:rPr>
           <w:sz w:val="26"/>
           <w:szCs w:val="26"/>
           <w:rtl/>

--- a/Nuxt.js.docx
+++ b/Nuxt.js.docx
@@ -1,6 +1,6 @@
 
 <file path=word/document.xml><?xml version="1.0" encoding="utf-8"?>
-<w:document xmlns:wpc="http://schemas.microsoft.com/office/word/2010/wordprocessingCanvas" xmlns:cx="http://schemas.microsoft.com/office/drawing/2014/chartex" xmlns:cx1="http://schemas.microsoft.com/office/drawing/2015/9/8/chartex" xmlns:cx2="http://schemas.microsoft.com/office/drawing/2015/10/21/chartex" xmlns:cx3="http://schemas.microsoft.com/office/drawing/2016/5/9/chartex" xmlns:cx4="http://schemas.microsoft.com/office/drawing/2016/5/10/chartex" xmlns:cx5="http://schemas.microsoft.com/office/drawing/2016/5/11/chartex" xmlns:cx6="http://schemas.microsoft.com/office/drawing/2016/5/12/chartex" xmlns:cx7="http://schemas.microsoft.com/office/drawing/2016/5/13/chartex" xmlns:cx8="http://schemas.microsoft.com/office/drawing/2016/5/14/chartex" xmlns:mc="http://schemas.openxmlformats.org/markup-compatibility/2006" xmlns:aink="http://schemas.microsoft.com/office/drawing/2016/ink" xmlns:am3d="http://schemas.microsoft.com/office/drawing/2017/model3d" xmlns:o="urn:schemas-microsoft-com:office:office" xmlns:r="http://schemas.openxmlformats.org/officeDocument/2006/relationships" xmlns:m="http://schemas.openxmlformats.org/officeDocument/2006/math" xmlns:v="urn:schemas-microsoft-com:vml" xmlns:wp14="http://schemas.microsoft.com/office/word/2010/wordprocessingDrawing" xmlns:wp="http://schemas.openxmlformats.org/drawingml/2006/wordprocessingDrawing" xmlns:w10="urn:schemas-microsoft-com:office:word" xmlns:w="http://schemas.openxmlformats.org/wordprocessingml/2006/main" xmlns:w14="http://schemas.microsoft.com/office/word/2010/wordml" xmlns:w15="http://schemas.microsoft.com/office/word/2012/wordml" xmlns:w16cex="http://schemas.microsoft.com/office/word/2018/wordml/cex" xmlns:w16cid="http://schemas.microsoft.com/office/word/2016/wordml/cid" xmlns:w16="http://schemas.microsoft.com/office/word/2018/wordml" xmlns:w16se="http://schemas.microsoft.com/office/word/2015/wordml/symex" xmlns:wpg="http://schemas.microsoft.com/office/word/2010/wordprocessingGroup" xmlns:wpi="http://schemas.microsoft.com/office/word/2010/wordprocessingInk" xmlns:wne="http://schemas.microsoft.com/office/word/2006/wordml" xmlns:wps="http://schemas.microsoft.com/office/word/2010/wordprocessingShape" mc:Ignorable="w14 w15 w16se w16cid w16 w16cex wp14">
+<w:document xmlns:wpc="http://schemas.microsoft.com/office/word/2010/wordprocessingCanvas" xmlns:mc="http://schemas.openxmlformats.org/markup-compatibility/2006" xmlns:o="urn:schemas-microsoft-com:office:office" xmlns:r="http://schemas.openxmlformats.org/officeDocument/2006/relationships" xmlns:m="http://schemas.openxmlformats.org/officeDocument/2006/math" xmlns:v="urn:schemas-microsoft-com:vml" xmlns:wp14="http://schemas.microsoft.com/office/word/2010/wordprocessingDrawing" xmlns:wp="http://schemas.openxmlformats.org/drawingml/2006/wordprocessingDrawing" xmlns:w10="urn:schemas-microsoft-com:office:word" xmlns:w="http://schemas.openxmlformats.org/wordprocessingml/2006/main" xmlns:w14="http://schemas.microsoft.com/office/word/2010/wordml" xmlns:w15="http://schemas.microsoft.com/office/word/2012/wordml" xmlns:wpg="http://schemas.microsoft.com/office/word/2010/wordprocessingGroup" xmlns:wpi="http://schemas.microsoft.com/office/word/2010/wordprocessingInk" xmlns:wne="http://schemas.microsoft.com/office/word/2006/wordml" xmlns:wps="http://schemas.microsoft.com/office/word/2010/wordprocessingShape" mc:Ignorable="w14 w15 wp14">
   <w:body>
     <w:p>
       <w:pPr>
@@ -203,7 +203,37 @@
           <w:sz w:val="26"/>
           <w:szCs w:val="26"/>
         </w:rPr>
-        <w:t>~asset means asset in root folder (use it only in CSS or HTML)</w:t>
+        <w:t xml:space="preserve">~asset means asset in root folder (use it only in </w:t>
+      </w:r>
+      <w:r>
+        <w:rPr>
+          <w:sz w:val="26"/>
+          <w:szCs w:val="26"/>
+        </w:rPr>
+        <w:t>&lt;style&gt;</w:t>
+      </w:r>
+      <w:r>
+        <w:rPr>
+          <w:sz w:val="26"/>
+          <w:szCs w:val="26"/>
+        </w:rPr>
+        <w:t xml:space="preserve"> or</w:t>
+      </w:r>
+      <w:r>
+        <w:rPr>
+          <w:sz w:val="26"/>
+          <w:szCs w:val="26"/>
+        </w:rPr>
+        <w:t xml:space="preserve"> &lt;Template&gt; </w:t>
+      </w:r>
+      <w:bookmarkStart w:id="0" w:name="_GoBack"/>
+      <w:bookmarkEnd w:id="0"/>
+      <w:r>
+        <w:rPr>
+          <w:sz w:val="26"/>
+          <w:szCs w:val="26"/>
+        </w:rPr>
+        <w:t>)</w:t>
       </w:r>
     </w:p>
     <w:p>
@@ -253,7 +283,21 @@
           <w:sz w:val="26"/>
           <w:szCs w:val="26"/>
         </w:rPr>
-        <w:t xml:space="preserve"> and in css line add it’s location (in asset/css for example)</w:t>
+        <w:t xml:space="preserve"> and in css line add </w:t>
+      </w:r>
+      <w:r>
+        <w:rPr>
+          <w:sz w:val="26"/>
+          <w:szCs w:val="26"/>
+        </w:rPr>
+        <w:t>its</w:t>
+      </w:r>
+      <w:r>
+        <w:rPr>
+          <w:sz w:val="26"/>
+          <w:szCs w:val="26"/>
+        </w:rPr>
+        <w:t xml:space="preserve"> location (in asset/css for example)</w:t>
       </w:r>
     </w:p>
     <w:p>
@@ -291,14 +335,17 @@
           <w:szCs w:val="26"/>
           <w:u w:val="single"/>
         </w:rPr>
-        <w:t>ral</w:t>
-      </w:r>
-      <w:r>
-        <w:rPr>
-          <w:sz w:val="26"/>
-          <w:szCs w:val="26"/>
-        </w:rPr>
-        <w:t xml:space="preserve"> </w:t>
+        <w:t>r</w:t>
+      </w:r>
+      <w:r>
+        <w:rPr>
+          <w:b/>
+          <w:bCs/>
+          <w:sz w:val="26"/>
+          <w:szCs w:val="26"/>
+          <w:u w:val="single"/>
+        </w:rPr>
+        <w:t>al link</w:t>
       </w:r>
     </w:p>
     <w:p>
@@ -328,28 +375,7 @@
           <w:sz w:val="26"/>
           <w:szCs w:val="26"/>
         </w:rPr>
-        <w:t xml:space="preserve"> and in </w:t>
-      </w:r>
-      <w:r>
-        <w:rPr>
-          <w:sz w:val="26"/>
-          <w:szCs w:val="26"/>
-        </w:rPr>
-        <w:t>links</w:t>
-      </w:r>
-      <w:r>
-        <w:rPr>
-          <w:sz w:val="26"/>
-          <w:szCs w:val="26"/>
-        </w:rPr>
-        <w:t xml:space="preserve"> line add </w:t>
-      </w:r>
-      <w:r>
-        <w:rPr>
-          <w:sz w:val="26"/>
-          <w:szCs w:val="26"/>
-        </w:rPr>
-        <w:t>the link</w:t>
+        <w:t xml:space="preserve"> and in links line add the link</w:t>
       </w:r>
     </w:p>
     <w:p>
@@ -2944,7 +2970,7 @@
 </file>
 
 <file path=word/styles.xml><?xml version="1.0" encoding="utf-8"?>
-<w:styles xmlns:mc="http://schemas.openxmlformats.org/markup-compatibility/2006" xmlns:r="http://schemas.openxmlformats.org/officeDocument/2006/relationships" xmlns:w="http://schemas.openxmlformats.org/wordprocessingml/2006/main" xmlns:w14="http://schemas.microsoft.com/office/word/2010/wordml" xmlns:w15="http://schemas.microsoft.com/office/word/2012/wordml" xmlns:w16cex="http://schemas.microsoft.com/office/word/2018/wordml/cex" xmlns:w16cid="http://schemas.microsoft.com/office/word/2016/wordml/cid" xmlns:w16="http://schemas.microsoft.com/office/word/2018/wordml" xmlns:w16se="http://schemas.microsoft.com/office/word/2015/wordml/symex" mc:Ignorable="w14 w15 w16se w16cid w16 w16cex">
+<w:styles xmlns:mc="http://schemas.openxmlformats.org/markup-compatibility/2006" xmlns:r="http://schemas.openxmlformats.org/officeDocument/2006/relationships" xmlns:w="http://schemas.openxmlformats.org/wordprocessingml/2006/main" xmlns:w14="http://schemas.microsoft.com/office/word/2010/wordml" xmlns:w15="http://schemas.microsoft.com/office/word/2012/wordml" mc:Ignorable="w14 w15">
   <w:docDefaults>
     <w:rPrDefault>
       <w:rPr>
@@ -2960,7 +2986,7 @@
       </w:pPr>
     </w:pPrDefault>
   </w:docDefaults>
-  <w:latentStyles w:defLockedState="0" w:defUIPriority="99" w:defSemiHidden="0" w:defUnhideWhenUsed="0" w:defQFormat="0" w:count="376">
+  <w:latentStyles w:defLockedState="0" w:defUIPriority="99" w:defSemiHidden="0" w:defUnhideWhenUsed="0" w:defQFormat="0" w:count="371">
     <w:lsdException w:name="Normal" w:uiPriority="0" w:qFormat="1"/>
     <w:lsdException w:name="heading 1" w:uiPriority="9" w:qFormat="1"/>
     <w:lsdException w:name="heading 2" w:semiHidden="1" w:uiPriority="9" w:unhideWhenUsed="1" w:qFormat="1"/>
@@ -3332,11 +3358,6 @@
     <w:lsdException w:name="List Table 5 Dark Accent 6" w:uiPriority="50"/>
     <w:lsdException w:name="List Table 6 Colorful Accent 6" w:uiPriority="51"/>
     <w:lsdException w:name="List Table 7 Colorful Accent 6" w:uiPriority="52"/>
-    <w:lsdException w:name="Mention" w:semiHidden="1" w:unhideWhenUsed="1"/>
-    <w:lsdException w:name="Smart Hyperlink" w:semiHidden="1" w:unhideWhenUsed="1"/>
-    <w:lsdException w:name="Hashtag" w:semiHidden="1" w:unhideWhenUsed="1"/>
-    <w:lsdException w:name="Unresolved Mention" w:semiHidden="1" w:unhideWhenUsed="1"/>
-    <w:lsdException w:name="Smart Link" w:semiHidden="1" w:unhideWhenUsed="1"/>
   </w:latentStyles>
   <w:style w:type="paragraph" w:default="1" w:styleId="Normal">
     <w:name w:val="Normal"/>

--- a/Nuxt.js.docx
+++ b/Nuxt.js.docx
@@ -196,6 +196,7 @@
         <w:rPr>
           <w:sz w:val="26"/>
           <w:szCs w:val="26"/>
+          <w:rtl/>
         </w:rPr>
       </w:pPr>
       <w:r>
@@ -225,16 +226,559 @@
           <w:szCs w:val="26"/>
         </w:rPr>
         <w:t xml:space="preserve"> &lt;Template&gt; </w:t>
+      </w:r>
+      <w:r>
+        <w:rPr>
+          <w:sz w:val="26"/>
+          <w:szCs w:val="26"/>
+        </w:rPr>
+        <w:t>)</w:t>
+      </w:r>
+    </w:p>
+    <w:p>
+      <w:pPr>
+        <w:pBdr>
+          <w:top w:val="single" w:sz="2" w:space="15" w:color="E2E8F0"/>
+          <w:left w:val="single" w:sz="2" w:space="12" w:color="E2E8F0"/>
+          <w:bottom w:val="single" w:sz="2" w:space="15" w:color="E2E8F0"/>
+          <w:right w:val="single" w:sz="2" w:space="12" w:color="E2E8F0"/>
+        </w:pBdr>
+        <w:shd w:val="clear" w:color="auto" w:fill="2F495E"/>
+        <w:tabs>
+          <w:tab w:val="left" w:pos="916"/>
+          <w:tab w:val="left" w:pos="1832"/>
+          <w:tab w:val="left" w:pos="2748"/>
+          <w:tab w:val="left" w:pos="3664"/>
+          <w:tab w:val="left" w:pos="4580"/>
+          <w:tab w:val="left" w:pos="5496"/>
+          <w:tab w:val="left" w:pos="6412"/>
+          <w:tab w:val="left" w:pos="7328"/>
+          <w:tab w:val="left" w:pos="8244"/>
+          <w:tab w:val="left" w:pos="9160"/>
+          <w:tab w:val="left" w:pos="10076"/>
+          <w:tab w:val="left" w:pos="10992"/>
+          <w:tab w:val="left" w:pos="11908"/>
+          <w:tab w:val="left" w:pos="12824"/>
+          <w:tab w:val="left" w:pos="13740"/>
+          <w:tab w:val="left" w:pos="14656"/>
+        </w:tabs>
+        <w:spacing w:after="0" w:line="360" w:lineRule="atLeast"/>
+        <w:rPr>
+          <w:rFonts w:ascii="Consolas" w:eastAsia="Times New Roman" w:hAnsi="Consolas" w:cs="Courier New"/>
+          <w:color w:val="F5F7FA"/>
+          <w:sz w:val="20"/>
+          <w:szCs w:val="20"/>
+          <w:bdr w:val="single" w:sz="2" w:space="0" w:color="E2E8F0" w:frame="1"/>
+        </w:rPr>
+      </w:pPr>
+      <w:r>
+        <w:rPr>
+          <w:rFonts w:ascii="Consolas" w:eastAsia="Times New Roman" w:hAnsi="Consolas" w:cs="Courier New"/>
+          <w:color w:val="89DDFF"/>
+          <w:sz w:val="20"/>
+          <w:szCs w:val="20"/>
+          <w:bdr w:val="single" w:sz="2" w:space="0" w:color="E2E8F0" w:frame="1"/>
+        </w:rPr>
+        <w:t>&lt;</w:t>
+      </w:r>
+      <w:r>
+        <w:rPr>
+          <w:rFonts w:ascii="Consolas" w:eastAsia="Times New Roman" w:hAnsi="Consolas" w:cs="Courier New"/>
+          <w:color w:val="F07178"/>
+          <w:sz w:val="20"/>
+          <w:szCs w:val="20"/>
+          <w:bdr w:val="single" w:sz="2" w:space="0" w:color="E2E8F0" w:frame="1"/>
+        </w:rPr>
+        <w:t>template</w:t>
+      </w:r>
+      <w:r>
+        <w:rPr>
+          <w:rFonts w:ascii="Consolas" w:eastAsia="Times New Roman" w:hAnsi="Consolas" w:cs="Courier New"/>
+          <w:color w:val="89DDFF"/>
+          <w:sz w:val="20"/>
+          <w:szCs w:val="20"/>
+          <w:bdr w:val="single" w:sz="2" w:space="0" w:color="E2E8F0" w:frame="1"/>
+        </w:rPr>
+        <w:t>&gt;</w:t>
+      </w:r>
+    </w:p>
+    <w:p>
+      <w:pPr>
+        <w:pBdr>
+          <w:top w:val="single" w:sz="2" w:space="15" w:color="E2E8F0"/>
+          <w:left w:val="single" w:sz="2" w:space="12" w:color="E2E8F0"/>
+          <w:bottom w:val="single" w:sz="2" w:space="15" w:color="E2E8F0"/>
+          <w:right w:val="single" w:sz="2" w:space="12" w:color="E2E8F0"/>
+        </w:pBdr>
+        <w:shd w:val="clear" w:color="auto" w:fill="2F495E"/>
+        <w:tabs>
+          <w:tab w:val="left" w:pos="916"/>
+          <w:tab w:val="left" w:pos="1832"/>
+          <w:tab w:val="left" w:pos="2748"/>
+          <w:tab w:val="left" w:pos="3664"/>
+          <w:tab w:val="left" w:pos="4580"/>
+          <w:tab w:val="left" w:pos="5496"/>
+          <w:tab w:val="left" w:pos="6412"/>
+          <w:tab w:val="left" w:pos="7328"/>
+          <w:tab w:val="left" w:pos="8244"/>
+          <w:tab w:val="left" w:pos="9160"/>
+          <w:tab w:val="left" w:pos="10076"/>
+          <w:tab w:val="left" w:pos="10992"/>
+          <w:tab w:val="left" w:pos="11908"/>
+          <w:tab w:val="left" w:pos="12824"/>
+          <w:tab w:val="left" w:pos="13740"/>
+          <w:tab w:val="left" w:pos="14656"/>
+        </w:tabs>
+        <w:spacing w:after="0" w:line="360" w:lineRule="atLeast"/>
+        <w:rPr>
+          <w:rFonts w:ascii="Consolas" w:eastAsia="Times New Roman" w:hAnsi="Consolas" w:cs="Courier New"/>
+          <w:color w:val="89DDFF"/>
+          <w:sz w:val="20"/>
+          <w:szCs w:val="20"/>
+          <w:bdr w:val="single" w:sz="2" w:space="0" w:color="E2E8F0" w:frame="1"/>
+          <w:rtl/>
+        </w:rPr>
+      </w:pPr>
+      <w:r>
+        <w:rPr>
+          <w:rFonts w:ascii="Consolas" w:eastAsia="Times New Roman" w:hAnsi="Consolas" w:cs="Courier New"/>
+          <w:color w:val="F5F7FA"/>
+          <w:sz w:val="20"/>
+          <w:szCs w:val="20"/>
+          <w:bdr w:val="single" w:sz="2" w:space="0" w:color="E2E8F0" w:frame="1"/>
+        </w:rPr>
+        <w:t xml:space="preserve">  </w:t>
+      </w:r>
+      <w:r>
+        <w:rPr>
+          <w:rFonts w:ascii="Consolas" w:eastAsia="Times New Roman" w:hAnsi="Consolas" w:cs="Courier New"/>
+          <w:color w:val="89DDFF"/>
+          <w:sz w:val="20"/>
+          <w:szCs w:val="20"/>
+          <w:bdr w:val="single" w:sz="2" w:space="0" w:color="E2E8F0" w:frame="1"/>
+        </w:rPr>
+        <w:t>&lt;</w:t>
+      </w:r>
+      <w:r>
+        <w:rPr>
+          <w:rFonts w:ascii="Consolas" w:eastAsia="Times New Roman" w:hAnsi="Consolas" w:cs="Courier New"/>
+          <w:color w:val="F07178"/>
+          <w:sz w:val="20"/>
+          <w:szCs w:val="20"/>
+          <w:bdr w:val="single" w:sz="2" w:space="0" w:color="E2E8F0" w:frame="1"/>
+        </w:rPr>
+        <w:t xml:space="preserve">img </w:t>
+      </w:r>
+      <w:r>
+        <w:rPr>
+          <w:rFonts w:ascii="Consolas" w:eastAsia="Times New Roman" w:hAnsi="Consolas" w:cs="Courier New"/>
+          <w:color w:val="FFCB6B"/>
+          <w:sz w:val="20"/>
+          <w:szCs w:val="20"/>
+          <w:bdr w:val="single" w:sz="2" w:space="0" w:color="E2E8F0" w:frame="1"/>
+        </w:rPr>
+        <w:t>src</w:t>
+      </w:r>
+      <w:r>
+        <w:rPr>
+          <w:rFonts w:ascii="Consolas" w:eastAsia="Times New Roman" w:hAnsi="Consolas" w:cs="Courier New"/>
+          <w:color w:val="89DDFF"/>
+          <w:sz w:val="20"/>
+          <w:szCs w:val="20"/>
+          <w:bdr w:val="single" w:sz="2" w:space="0" w:color="E2E8F0" w:frame="1"/>
+        </w:rPr>
+        <w:t>="</w:t>
+      </w:r>
+      <w:r>
+        <w:rPr>
+          <w:rFonts w:ascii="Consolas" w:eastAsia="Times New Roman" w:hAnsi="Consolas" w:cs="Courier New"/>
+          <w:color w:val="C3E88D"/>
+          <w:sz w:val="20"/>
+          <w:szCs w:val="20"/>
+          <w:bdr w:val="single" w:sz="2" w:space="0" w:color="E2E8F0" w:frame="1"/>
+        </w:rPr>
+        <w:t>~/assets/your_image.png</w:t>
+      </w:r>
+      <w:r>
+        <w:rPr>
+          <w:rFonts w:ascii="Consolas" w:eastAsia="Times New Roman" w:hAnsi="Consolas" w:cs="Courier New"/>
+          <w:color w:val="89DDFF"/>
+          <w:sz w:val="20"/>
+          <w:szCs w:val="20"/>
+          <w:bdr w:val="single" w:sz="2" w:space="0" w:color="E2E8F0" w:frame="1"/>
+        </w:rPr>
+        <w:t>"</w:t>
+      </w:r>
+      <w:r>
+        <w:rPr>
+          <w:rFonts w:ascii="Consolas" w:eastAsia="Times New Roman" w:hAnsi="Consolas" w:cs="Courier New"/>
+          <w:color w:val="F07178"/>
+          <w:sz w:val="20"/>
+          <w:szCs w:val="20"/>
+          <w:bdr w:val="single" w:sz="2" w:space="0" w:color="E2E8F0" w:frame="1"/>
+        </w:rPr>
+        <w:t xml:space="preserve"> </w:t>
+      </w:r>
+      <w:r>
+        <w:rPr>
+          <w:rFonts w:ascii="Consolas" w:eastAsia="Times New Roman" w:hAnsi="Consolas" w:cs="Courier New"/>
+          <w:color w:val="89DDFF"/>
+          <w:sz w:val="20"/>
+          <w:szCs w:val="20"/>
+          <w:bdr w:val="single" w:sz="2" w:space="0" w:color="E2E8F0" w:frame="1"/>
+        </w:rPr>
+        <w:t>/&gt;</w:t>
+      </w:r>
+    </w:p>
+    <w:p>
+      <w:pPr>
+        <w:pBdr>
+          <w:top w:val="single" w:sz="2" w:space="15" w:color="E2E8F0"/>
+          <w:left w:val="single" w:sz="2" w:space="12" w:color="E2E8F0"/>
+          <w:bottom w:val="single" w:sz="2" w:space="15" w:color="E2E8F0"/>
+          <w:right w:val="single" w:sz="2" w:space="12" w:color="E2E8F0"/>
+        </w:pBdr>
+        <w:shd w:val="clear" w:color="auto" w:fill="2F495E"/>
+        <w:tabs>
+          <w:tab w:val="left" w:pos="916"/>
+          <w:tab w:val="left" w:pos="1832"/>
+          <w:tab w:val="left" w:pos="2748"/>
+          <w:tab w:val="left" w:pos="3664"/>
+          <w:tab w:val="left" w:pos="4580"/>
+          <w:tab w:val="left" w:pos="5496"/>
+          <w:tab w:val="left" w:pos="6412"/>
+          <w:tab w:val="left" w:pos="7328"/>
+          <w:tab w:val="left" w:pos="8244"/>
+          <w:tab w:val="left" w:pos="9160"/>
+          <w:tab w:val="left" w:pos="10076"/>
+          <w:tab w:val="left" w:pos="10992"/>
+          <w:tab w:val="left" w:pos="11908"/>
+          <w:tab w:val="left" w:pos="12824"/>
+          <w:tab w:val="left" w:pos="13740"/>
+          <w:tab w:val="left" w:pos="14656"/>
+        </w:tabs>
+        <w:spacing w:after="0" w:line="360" w:lineRule="atLeast"/>
+        <w:rPr>
+          <w:rFonts w:ascii="Consolas" w:eastAsia="Times New Roman" w:hAnsi="Consolas" w:cs="Courier New"/>
+          <w:color w:val="F5F7FA"/>
+          <w:sz w:val="20"/>
+          <w:szCs w:val="20"/>
+          <w:bdr w:val="single" w:sz="2" w:space="0" w:color="E2E8F0" w:frame="1"/>
+        </w:rPr>
+      </w:pPr>
+      <w:r>
+        <w:rPr>
+          <w:rFonts w:ascii="Consolas" w:eastAsia="Times New Roman" w:hAnsi="Consolas" w:cs="Courier New" w:hint="cs"/>
+          <w:color w:val="89DDFF"/>
+          <w:sz w:val="20"/>
+          <w:szCs w:val="20"/>
+          <w:bdr w:val="single" w:sz="2" w:space="0" w:color="E2E8F0" w:frame="1"/>
+          <w:rtl/>
+        </w:rPr>
+        <w:t xml:space="preserve">  </w:t>
+      </w:r>
+      <w:r>
+        <w:rPr>
+          <w:rFonts w:ascii="Consolas" w:eastAsia="Times New Roman" w:hAnsi="Consolas" w:cs="Courier New"/>
+          <w:color w:val="89DDFF"/>
+          <w:sz w:val="20"/>
+          <w:szCs w:val="20"/>
+          <w:bdr w:val="single" w:sz="2" w:space="0" w:color="E2E8F0" w:frame="1"/>
+        </w:rPr>
+        <w:t>&lt;</w:t>
+      </w:r>
+      <w:r>
+        <w:rPr>
+          <w:rFonts w:ascii="Consolas" w:eastAsia="Times New Roman" w:hAnsi="Consolas" w:cs="Courier New"/>
+          <w:color w:val="F07178"/>
+          <w:sz w:val="20"/>
+          <w:szCs w:val="20"/>
+          <w:bdr w:val="single" w:sz="2" w:space="0" w:color="E2E8F0" w:frame="1"/>
+        </w:rPr>
+        <w:t xml:space="preserve">img </w:t>
+      </w:r>
+      <w:r>
+        <w:rPr>
+          <w:rFonts w:ascii="Consolas" w:eastAsia="Times New Roman" w:hAnsi="Consolas" w:cs="Courier New"/>
+          <w:color w:val="FFCB6B"/>
+          <w:sz w:val="20"/>
+          <w:szCs w:val="20"/>
+          <w:bdr w:val="single" w:sz="2" w:space="0" w:color="E2E8F0" w:frame="1"/>
+        </w:rPr>
+        <w:t>:src</w:t>
+      </w:r>
+      <w:r>
+        <w:rPr>
+          <w:rFonts w:ascii="Consolas" w:eastAsia="Times New Roman" w:hAnsi="Consolas" w:cs="Courier New"/>
+          <w:color w:val="89DDFF"/>
+          <w:sz w:val="20"/>
+          <w:szCs w:val="20"/>
+          <w:bdr w:val="single" w:sz="2" w:space="0" w:color="E2E8F0" w:frame="1"/>
+        </w:rPr>
+        <w:t>="</w:t>
+      </w:r>
+      <w:r>
+        <w:rPr>
+          <w:rFonts w:ascii="Consolas" w:eastAsia="Times New Roman" w:hAnsi="Consolas" w:cs="Courier New"/>
+          <w:color w:val="C3E88D"/>
+          <w:sz w:val="20"/>
+          <w:szCs w:val="20"/>
+          <w:bdr w:val="single" w:sz="2" w:space="0" w:color="E2E8F0" w:frame="1"/>
+        </w:rPr>
+        <w:t>require(`~/assets/img/${image}.jpg`)</w:t>
+      </w:r>
+      <w:r>
+        <w:rPr>
+          <w:rFonts w:ascii="Consolas" w:eastAsia="Times New Roman" w:hAnsi="Consolas" w:cs="Courier New"/>
+          <w:color w:val="89DDFF"/>
+          <w:sz w:val="20"/>
+          <w:szCs w:val="20"/>
+          <w:bdr w:val="single" w:sz="2" w:space="0" w:color="E2E8F0" w:frame="1"/>
+        </w:rPr>
+        <w:t>"</w:t>
+      </w:r>
+      <w:r>
+        <w:rPr>
+          <w:rFonts w:ascii="Consolas" w:eastAsia="Times New Roman" w:hAnsi="Consolas" w:cs="Courier New"/>
+          <w:color w:val="F07178"/>
+          <w:sz w:val="20"/>
+          <w:szCs w:val="20"/>
+          <w:bdr w:val="single" w:sz="2" w:space="0" w:color="E2E8F0" w:frame="1"/>
+        </w:rPr>
+        <w:t xml:space="preserve"> </w:t>
+      </w:r>
+      <w:r>
+        <w:rPr>
+          <w:rFonts w:ascii="Consolas" w:eastAsia="Times New Roman" w:hAnsi="Consolas" w:cs="Courier New"/>
+          <w:color w:val="89DDFF"/>
+          <w:sz w:val="20"/>
+          <w:szCs w:val="20"/>
+          <w:bdr w:val="single" w:sz="2" w:space="0" w:color="E2E8F0" w:frame="1"/>
+        </w:rPr>
+        <w:t>/&gt;</w:t>
+      </w:r>
+    </w:p>
+    <w:p>
+      <w:pPr>
+        <w:pBdr>
+          <w:top w:val="single" w:sz="2" w:space="15" w:color="E2E8F0"/>
+          <w:left w:val="single" w:sz="2" w:space="12" w:color="E2E8F0"/>
+          <w:bottom w:val="single" w:sz="2" w:space="15" w:color="E2E8F0"/>
+          <w:right w:val="single" w:sz="2" w:space="12" w:color="E2E8F0"/>
+        </w:pBdr>
+        <w:shd w:val="clear" w:color="auto" w:fill="2F495E"/>
+        <w:tabs>
+          <w:tab w:val="left" w:pos="916"/>
+          <w:tab w:val="left" w:pos="1832"/>
+          <w:tab w:val="left" w:pos="2748"/>
+          <w:tab w:val="left" w:pos="3664"/>
+          <w:tab w:val="left" w:pos="4580"/>
+          <w:tab w:val="left" w:pos="5496"/>
+          <w:tab w:val="left" w:pos="6412"/>
+          <w:tab w:val="left" w:pos="7328"/>
+          <w:tab w:val="left" w:pos="8244"/>
+          <w:tab w:val="left" w:pos="9160"/>
+          <w:tab w:val="left" w:pos="10076"/>
+          <w:tab w:val="left" w:pos="10992"/>
+          <w:tab w:val="left" w:pos="11908"/>
+          <w:tab w:val="left" w:pos="12824"/>
+          <w:tab w:val="left" w:pos="13740"/>
+          <w:tab w:val="left" w:pos="14656"/>
+        </w:tabs>
+        <w:spacing w:after="0" w:line="360" w:lineRule="atLeast"/>
+        <w:rPr>
+          <w:rFonts w:ascii="Consolas" w:eastAsia="Times New Roman" w:hAnsi="Consolas" w:cs="Courier New"/>
+          <w:color w:val="89DDFF"/>
+          <w:sz w:val="20"/>
+          <w:szCs w:val="20"/>
+          <w:bdr w:val="single" w:sz="2" w:space="0" w:color="E2E8F0" w:frame="1"/>
+          <w:rtl/>
+        </w:rPr>
+      </w:pPr>
+      <w:r>
+        <w:rPr>
+          <w:rFonts w:ascii="Consolas" w:eastAsia="Times New Roman" w:hAnsi="Consolas" w:cs="Courier New"/>
+          <w:color w:val="89DDFF"/>
+          <w:sz w:val="20"/>
+          <w:szCs w:val="20"/>
+          <w:bdr w:val="single" w:sz="2" w:space="0" w:color="E2E8F0" w:frame="1"/>
+        </w:rPr>
+        <w:t>&lt;/</w:t>
+      </w:r>
+      <w:r>
+        <w:rPr>
+          <w:rFonts w:ascii="Consolas" w:eastAsia="Times New Roman" w:hAnsi="Consolas" w:cs="Courier New"/>
+          <w:color w:val="F07178"/>
+          <w:sz w:val="20"/>
+          <w:szCs w:val="20"/>
+          <w:bdr w:val="single" w:sz="2" w:space="0" w:color="E2E8F0" w:frame="1"/>
+        </w:rPr>
+        <w:t>template</w:t>
+      </w:r>
+      <w:r>
+        <w:rPr>
+          <w:rFonts w:ascii="Consolas" w:eastAsia="Times New Roman" w:hAnsi="Consolas" w:cs="Courier New"/>
+          <w:color w:val="89DDFF"/>
+          <w:sz w:val="20"/>
+          <w:szCs w:val="20"/>
+          <w:bdr w:val="single" w:sz="2" w:space="0" w:color="E2E8F0" w:frame="1"/>
+        </w:rPr>
+        <w:t>&gt;</w:t>
+      </w:r>
+    </w:p>
+    <w:p>
+      <w:pPr>
+        <w:pBdr>
+          <w:top w:val="single" w:sz="2" w:space="15" w:color="E2E8F0"/>
+          <w:left w:val="single" w:sz="2" w:space="12" w:color="E2E8F0"/>
+          <w:bottom w:val="single" w:sz="2" w:space="15" w:color="E2E8F0"/>
+          <w:right w:val="single" w:sz="2" w:space="12" w:color="E2E8F0"/>
+        </w:pBdr>
+        <w:shd w:val="clear" w:color="auto" w:fill="2F495E"/>
+        <w:tabs>
+          <w:tab w:val="left" w:pos="916"/>
+          <w:tab w:val="left" w:pos="1832"/>
+          <w:tab w:val="left" w:pos="2748"/>
+          <w:tab w:val="left" w:pos="3664"/>
+          <w:tab w:val="left" w:pos="4580"/>
+          <w:tab w:val="left" w:pos="5496"/>
+          <w:tab w:val="left" w:pos="6412"/>
+          <w:tab w:val="left" w:pos="7328"/>
+          <w:tab w:val="left" w:pos="8244"/>
+          <w:tab w:val="left" w:pos="9160"/>
+          <w:tab w:val="left" w:pos="10076"/>
+          <w:tab w:val="left" w:pos="10992"/>
+          <w:tab w:val="left" w:pos="11908"/>
+          <w:tab w:val="left" w:pos="12824"/>
+          <w:tab w:val="left" w:pos="13740"/>
+          <w:tab w:val="left" w:pos="14656"/>
+        </w:tabs>
+        <w:spacing w:after="0" w:line="360" w:lineRule="atLeast"/>
+        <w:rPr>
+          <w:rFonts w:ascii="Consolas" w:eastAsia="Times New Roman" w:hAnsi="Consolas" w:cs="Courier New"/>
+          <w:color w:val="89DDFF"/>
+          <w:sz w:val="20"/>
+          <w:szCs w:val="20"/>
+          <w:bdr w:val="single" w:sz="2" w:space="0" w:color="E2E8F0" w:frame="1"/>
+          <w:rtl/>
+        </w:rPr>
+      </w:pPr>
+    </w:p>
+    <w:p>
+      <w:pPr>
+        <w:pBdr>
+          <w:top w:val="single" w:sz="2" w:space="15" w:color="E2E8F0"/>
+          <w:left w:val="single" w:sz="2" w:space="12" w:color="E2E8F0"/>
+          <w:bottom w:val="single" w:sz="2" w:space="15" w:color="E2E8F0"/>
+          <w:right w:val="single" w:sz="2" w:space="12" w:color="E2E8F0"/>
+        </w:pBdr>
+        <w:shd w:val="clear" w:color="auto" w:fill="2F495E"/>
+        <w:tabs>
+          <w:tab w:val="left" w:pos="916"/>
+          <w:tab w:val="left" w:pos="1832"/>
+          <w:tab w:val="left" w:pos="2748"/>
+          <w:tab w:val="left" w:pos="3664"/>
+          <w:tab w:val="left" w:pos="4580"/>
+          <w:tab w:val="left" w:pos="5496"/>
+          <w:tab w:val="left" w:pos="6412"/>
+          <w:tab w:val="left" w:pos="7328"/>
+          <w:tab w:val="left" w:pos="8244"/>
+          <w:tab w:val="left" w:pos="9160"/>
+          <w:tab w:val="left" w:pos="10076"/>
+          <w:tab w:val="left" w:pos="10992"/>
+          <w:tab w:val="left" w:pos="11908"/>
+          <w:tab w:val="left" w:pos="12824"/>
+          <w:tab w:val="left" w:pos="13740"/>
+          <w:tab w:val="left" w:pos="14656"/>
+        </w:tabs>
+        <w:spacing w:after="0" w:line="360" w:lineRule="atLeast"/>
+        <w:rPr>
+          <w:rFonts w:ascii="Courier New" w:eastAsia="Times New Roman" w:hAnsi="Courier New" w:cs="Courier New"/>
+          <w:color w:val="C3CEE3"/>
+          <w:sz w:val="27"/>
+          <w:szCs w:val="27"/>
+        </w:rPr>
+      </w:pPr>
+      <w:r>
+        <w:rPr>
+          <w:rFonts w:ascii="Consolas" w:eastAsia="Times New Roman" w:hAnsi="Consolas" w:cs="Courier New"/>
+          <w:color w:val="80CBC4"/>
+          <w:sz w:val="20"/>
+          <w:szCs w:val="20"/>
+          <w:bdr w:val="single" w:sz="2" w:space="0" w:color="E2E8F0" w:frame="1"/>
+        </w:rPr>
+        <w:t>background</w:t>
+      </w:r>
+      <w:r>
+        <w:rPr>
+          <w:rFonts w:ascii="Consolas" w:eastAsia="Times New Roman" w:hAnsi="Consolas" w:cs="Courier New"/>
+          <w:color w:val="89DDFF"/>
+          <w:sz w:val="20"/>
+          <w:szCs w:val="20"/>
+          <w:bdr w:val="single" w:sz="2" w:space="0" w:color="E2E8F0" w:frame="1"/>
+        </w:rPr>
+        <w:t>:</w:t>
+      </w:r>
+      <w:r>
+        <w:rPr>
+          <w:rFonts w:ascii="Consolas" w:eastAsia="Times New Roman" w:hAnsi="Consolas" w:cs="Courier New"/>
+          <w:color w:val="F5F7FA"/>
+          <w:sz w:val="20"/>
+          <w:szCs w:val="20"/>
+          <w:bdr w:val="single" w:sz="2" w:space="0" w:color="E2E8F0" w:frame="1"/>
+        </w:rPr>
+        <w:t xml:space="preserve"> </w:t>
+      </w:r>
+      <w:r>
+        <w:rPr>
+          <w:rFonts w:ascii="Consolas" w:eastAsia="Times New Roman" w:hAnsi="Consolas" w:cs="Courier New"/>
+          <w:color w:val="C792EA"/>
+          <w:sz w:val="20"/>
+          <w:szCs w:val="20"/>
+          <w:bdr w:val="single" w:sz="2" w:space="0" w:color="E2E8F0" w:frame="1"/>
+        </w:rPr>
+        <w:t>url</w:t>
+      </w:r>
+      <w:r>
+        <w:rPr>
+          <w:rFonts w:ascii="Consolas" w:eastAsia="Times New Roman" w:hAnsi="Consolas" w:cs="Courier New"/>
+          <w:color w:val="89DDFF"/>
+          <w:sz w:val="20"/>
+          <w:szCs w:val="20"/>
+          <w:bdr w:val="single" w:sz="2" w:space="0" w:color="E2E8F0" w:frame="1"/>
+        </w:rPr>
+        <w:t>(</w:t>
+      </w:r>
+      <w:r>
+        <w:rPr>
+          <w:rFonts w:ascii="Consolas" w:eastAsia="Times New Roman" w:hAnsi="Consolas" w:cs="Courier New"/>
+          <w:color w:val="FD9170"/>
+          <w:sz w:val="20"/>
+          <w:szCs w:val="20"/>
+          <w:bdr w:val="single" w:sz="2" w:space="0" w:color="E2E8F0" w:frame="1"/>
+        </w:rPr>
+        <w:t>'~assets/banner.svg'</w:t>
+      </w:r>
+      <w:r>
+        <w:rPr>
+          <w:rFonts w:ascii="Consolas" w:eastAsia="Times New Roman" w:hAnsi="Consolas" w:cs="Courier New"/>
+          <w:color w:val="89DDFF"/>
+          <w:sz w:val="20"/>
+          <w:szCs w:val="20"/>
+          <w:bdr w:val="single" w:sz="2" w:space="0" w:color="E2E8F0" w:frame="1"/>
+        </w:rPr>
+        <w:t>);</w:t>
       </w:r>
       <w:bookmarkStart w:id="0" w:name="_GoBack"/>
       <w:bookmarkEnd w:id="0"/>
-      <w:r>
-        <w:rPr>
-          <w:sz w:val="26"/>
-          <w:szCs w:val="26"/>
-        </w:rPr>
-        <w:t>)</w:t>
-      </w:r>
+    </w:p>
+    <w:p>
+      <w:pPr>
+        <w:rPr>
+          <w:sz w:val="26"/>
+          <w:szCs w:val="26"/>
+        </w:rPr>
+      </w:pPr>
     </w:p>
     <w:p>
       <w:pPr>
@@ -426,6 +970,7 @@
           <w:sz w:val="26"/>
           <w:szCs w:val="26"/>
         </w:rPr>
+        <w:lastRenderedPageBreak/>
         <w:t>/ =&gt; index.vue page</w:t>
       </w:r>
     </w:p>
@@ -537,7 +1082,6 @@
           <w:sz w:val="26"/>
           <w:szCs w:val="26"/>
         </w:rPr>
-        <w:lastRenderedPageBreak/>
         <w:t>Go to URL test/_id/4</w:t>
       </w:r>
     </w:p>
@@ -3451,6 +3995,11 @@
       <w:szCs w:val="20"/>
     </w:rPr>
   </w:style>
+  <w:style w:type="character" w:customStyle="1" w:styleId="token">
+    <w:name w:val="token"/>
+    <w:basedOn w:val="DefaultParagraphFont"/>
+    <w:rsid w:val="00AF5900"/>
+  </w:style>
 </w:styles>
 </file>
 
